--- a/HW2/HW2_112550011_report.docx
+++ b/HW2/HW2_112550011_report.docx
@@ -2,7 +2,279 @@
 <file path=word/document.xml><?xml version="1.0" encoding="utf-8"?>
 <w:document xmlns:wpc="http://schemas.microsoft.com/office/word/2010/wordprocessingCanvas" xmlns:cx="http://schemas.microsoft.com/office/drawing/2014/chartex" xmlns:cx1="http://schemas.microsoft.com/office/drawing/2015/9/8/chartex" xmlns:cx2="http://schemas.microsoft.com/office/drawing/2015/10/21/chartex" xmlns:cx3="http://schemas.microsoft.com/office/drawing/2016/5/9/chartex" xmlns:cx4="http://schemas.microsoft.com/office/drawing/2016/5/10/chartex" xmlns:cx5="http://schemas.microsoft.com/office/drawing/2016/5/11/chartex" xmlns:cx6="http://schemas.microsoft.com/office/drawing/2016/5/12/chartex" xmlns:cx7="http://schemas.microsoft.com/office/drawing/2016/5/13/chartex" xmlns:cx8="http://schemas.microsoft.com/office/drawing/2016/5/14/chartex" xmlns:mc="http://schemas.openxmlformats.org/markup-compatibility/2006" xmlns:aink="http://schemas.microsoft.com/office/drawing/2016/ink" xmlns:am3d="http://schemas.microsoft.com/office/drawing/2017/model3d" xmlns:o="urn:schemas-microsoft-com:office:office" xmlns:oel="http://schemas.microsoft.com/office/2019/extlst" xmlns:r="http://schemas.openxmlformats.org/officeDocument/2006/relationships" xmlns:m="http://schemas.openxmlformats.org/officeDocument/2006/math" xmlns:v="urn:schemas-microsoft-com:vml" xmlns:wp14="http://schemas.microsoft.com/office/word/2010/wordprocessingDrawing" xmlns:wp="http://schemas.openxmlformats.org/drawingml/2006/wordprocessingDrawing" xmlns:w10="urn:schemas-microsoft-com:office:word" xmlns:w="http://schemas.openxmlformats.org/wordprocessingml/2006/main" xmlns:w14="http://schemas.microsoft.com/office/word/2010/wordml" xmlns:w15="http://schemas.microsoft.com/office/word/2012/wordml" xmlns:w16cex="http://schemas.microsoft.com/office/word/2018/wordml/cex" xmlns:w16cid="http://schemas.microsoft.com/office/word/2016/wordml/cid" xmlns:w16="http://schemas.microsoft.com/office/word/2018/wordml" xmlns:w16du="http://schemas.microsoft.com/office/word/2023/wordml/word16du" xmlns:w16sdtdh="http://schemas.microsoft.com/office/word/2020/wordml/sdtdatahash" xmlns:w16sdtfl="http://schemas.microsoft.com/office/word/2024/wordml/sdtformatlock" xmlns:w16se="http://schemas.microsoft.com/office/word/2015/wordml/symex" xmlns:wpg="http://schemas.microsoft.com/office/word/2010/wordprocessingGroup" xmlns:wpi="http://schemas.microsoft.com/office/word/2010/wordprocessingInk" xmlns:wne="http://schemas.microsoft.com/office/word/2006/wordml" xmlns:wps="http://schemas.microsoft.com/office/word/2010/wordprocessingShape" mc:Ignorable="w14 w15 w16se w16cid w16 w16cex w16sdtdh w16sdtfl w16du wp14">
   <w:body>
-    <w:p/>
+    <w:p>
+      <w:pPr>
+        <w:rPr>
+          <w:rFonts w:hint="eastAsia"/>
+        </w:rPr>
+      </w:pPr>
+      <w:r>
+        <w:rPr>
+          <w:rFonts w:hint="eastAsia"/>
+        </w:rPr>
+        <w:t>1(a) Implement gaussian elimination</w:t>
+      </w:r>
+    </w:p>
+    <w:p>
+      <w:pPr>
+        <w:rPr>
+          <w:rFonts w:hint="eastAsia"/>
+        </w:rPr>
+      </w:pPr>
+      <w:r>
+        <w:drawing>
+          <wp:inline distT="0" distB="0" distL="0" distR="0" wp14:anchorId="33C9BAFF" wp14:editId="4A6AD7D1">
+            <wp:extent cx="6645910" cy="2874010"/>
+            <wp:effectExtent l="0" t="0" r="2540" b="2540"/>
+            <wp:docPr id="693582509" name="圖片 1" descr="一張含有 文字, 筆跡, 字型, 書法 的圖片&#10;&#10;AI 產生的內容可能不正確。"/>
+            <wp:cNvGraphicFramePr>
+              <a:graphicFrameLocks xmlns:a="http://schemas.openxmlformats.org/drawingml/2006/main" noChangeAspect="1"/>
+            </wp:cNvGraphicFramePr>
+            <a:graphic xmlns:a="http://schemas.openxmlformats.org/drawingml/2006/main">
+              <a:graphicData uri="http://schemas.openxmlformats.org/drawingml/2006/picture">
+                <pic:pic xmlns:pic="http://schemas.openxmlformats.org/drawingml/2006/picture">
+                  <pic:nvPicPr>
+                    <pic:cNvPr id="693582509" name="圖片 1" descr="一張含有 文字, 筆跡, 字型, 書法 的圖片&#10;&#10;AI 產生的內容可能不正確。"/>
+                    <pic:cNvPicPr/>
+                  </pic:nvPicPr>
+                  <pic:blipFill>
+                    <a:blip r:embed="rId5"/>
+                    <a:stretch>
+                      <a:fillRect/>
+                    </a:stretch>
+                  </pic:blipFill>
+                  <pic:spPr>
+                    <a:xfrm>
+                      <a:off x="0" y="0"/>
+                      <a:ext cx="6645910" cy="2874010"/>
+                    </a:xfrm>
+                    <a:prstGeom prst="rect">
+                      <a:avLst/>
+                    </a:prstGeom>
+                  </pic:spPr>
+                </pic:pic>
+              </a:graphicData>
+            </a:graphic>
+          </wp:inline>
+        </w:drawing>
+      </w:r>
+    </w:p>
+    <w:p>
+      <w:pPr>
+        <w:rPr>
+          <w:rFonts w:hint="eastAsia"/>
+        </w:rPr>
+      </w:pPr>
+      <w:r>
+        <w:rPr>
+          <w:rFonts w:hint="eastAsia"/>
+        </w:rPr>
+        <w:t>(b) Do partial pivoting</w:t>
+      </w:r>
+    </w:p>
+    <w:p>
+      <w:r>
+        <w:drawing>
+          <wp:inline distT="0" distB="0" distL="0" distR="0" wp14:anchorId="43A271E0" wp14:editId="68DD3025">
+            <wp:extent cx="6645910" cy="4154170"/>
+            <wp:effectExtent l="0" t="0" r="2540" b="0"/>
+            <wp:docPr id="271118681" name="圖片 1" descr="一張含有 文字, 筆跡, 字型, 書法 的圖片&#10;&#10;AI 產生的內容可能不正確。"/>
+            <wp:cNvGraphicFramePr>
+              <a:graphicFrameLocks xmlns:a="http://schemas.openxmlformats.org/drawingml/2006/main" noChangeAspect="1"/>
+            </wp:cNvGraphicFramePr>
+            <a:graphic xmlns:a="http://schemas.openxmlformats.org/drawingml/2006/main">
+              <a:graphicData uri="http://schemas.openxmlformats.org/drawingml/2006/picture">
+                <pic:pic xmlns:pic="http://schemas.openxmlformats.org/drawingml/2006/picture">
+                  <pic:nvPicPr>
+                    <pic:cNvPr id="271118681" name="圖片 1" descr="一張含有 文字, 筆跡, 字型, 書法 的圖片&#10;&#10;AI 產生的內容可能不正確。"/>
+                    <pic:cNvPicPr/>
+                  </pic:nvPicPr>
+                  <pic:blipFill>
+                    <a:blip r:embed="rId6"/>
+                    <a:stretch>
+                      <a:fillRect/>
+                    </a:stretch>
+                  </pic:blipFill>
+                  <pic:spPr>
+                    <a:xfrm>
+                      <a:off x="0" y="0"/>
+                      <a:ext cx="6645910" cy="4154170"/>
+                    </a:xfrm>
+                    <a:prstGeom prst="rect">
+                      <a:avLst/>
+                    </a:prstGeom>
+                  </pic:spPr>
+                </pic:pic>
+              </a:graphicData>
+            </a:graphic>
+          </wp:inline>
+        </w:drawing>
+      </w:r>
+    </w:p>
+    <w:p>
+      <w:pPr>
+        <w:rPr>
+          <w:rFonts w:hint="eastAsia"/>
+        </w:rPr>
+      </w:pPr>
+      <w:r>
+        <w:rPr>
+          <w:rFonts w:hint="eastAsia"/>
+        </w:rPr>
+        <w:t xml:space="preserve">(c)Chop the number rather than </w:t>
+      </w:r>
+      <w:r>
+        <w:t>rounding</w:t>
+      </w:r>
+    </w:p>
+    <w:p>
+      <w:r>
+        <w:lastRenderedPageBreak/>
+        <w:drawing>
+          <wp:inline distT="0" distB="0" distL="0" distR="0" wp14:anchorId="36E7DB46" wp14:editId="7BDA04C4">
+            <wp:extent cx="6645910" cy="2777490"/>
+            <wp:effectExtent l="0" t="0" r="2540" b="3810"/>
+            <wp:docPr id="611236099" name="圖片 1" descr="一張含有 文字, 筆跡, 字型, 書法 的圖片&#10;&#10;AI 產生的內容可能不正確。"/>
+            <wp:cNvGraphicFramePr>
+              <a:graphicFrameLocks xmlns:a="http://schemas.openxmlformats.org/drawingml/2006/main" noChangeAspect="1"/>
+            </wp:cNvGraphicFramePr>
+            <a:graphic xmlns:a="http://schemas.openxmlformats.org/drawingml/2006/main">
+              <a:graphicData uri="http://schemas.openxmlformats.org/drawingml/2006/picture">
+                <pic:pic xmlns:pic="http://schemas.openxmlformats.org/drawingml/2006/picture">
+                  <pic:nvPicPr>
+                    <pic:cNvPr id="611236099" name="圖片 1" descr="一張含有 文字, 筆跡, 字型, 書法 的圖片&#10;&#10;AI 產生的內容可能不正確。"/>
+                    <pic:cNvPicPr/>
+                  </pic:nvPicPr>
+                  <pic:blipFill>
+                    <a:blip r:embed="rId7"/>
+                    <a:stretch>
+                      <a:fillRect/>
+                    </a:stretch>
+                  </pic:blipFill>
+                  <pic:spPr>
+                    <a:xfrm>
+                      <a:off x="0" y="0"/>
+                      <a:ext cx="6645910" cy="2777490"/>
+                    </a:xfrm>
+                    <a:prstGeom prst="rect">
+                      <a:avLst/>
+                    </a:prstGeom>
+                  </pic:spPr>
+                </pic:pic>
+              </a:graphicData>
+            </a:graphic>
+          </wp:inline>
+        </w:drawing>
+      </w:r>
+    </w:p>
+    <w:p>
+      <w:pPr>
+        <w:rPr>
+          <w:rFonts w:hint="eastAsia"/>
+        </w:rPr>
+      </w:pPr>
+      <w:r>
+        <w:rPr>
+          <w:rFonts w:hint="eastAsia"/>
+        </w:rPr>
+        <w:t xml:space="preserve">(d) The result show that the Gaussian elimination best </w:t>
+      </w:r>
+      <w:r>
+        <w:t>matches</w:t>
+      </w:r>
+      <w:r>
+        <w:rPr>
+          <w:rFonts w:hint="eastAsia"/>
+        </w:rPr>
+        <w:t xml:space="preserve"> the original right-hand sides. </w:t>
+      </w:r>
+      <w:r>
+        <w:t>Surprisingly</w:t>
+      </w:r>
+      <w:r>
+        <w:rPr>
+          <w:rFonts w:hint="eastAsia"/>
+        </w:rPr>
+        <w:t>, using partial pivoting does not do better. I think it m</w:t>
+      </w:r>
+      <w:r>
+        <w:rPr>
+          <w:rFonts w:hint="eastAsia"/>
+        </w:rPr>
+        <w:t xml:space="preserve">ay </w:t>
+      </w:r>
+      <w:r>
+        <w:t>be because</w:t>
+      </w:r>
+      <w:r>
+        <w:rPr>
+          <w:rFonts w:hint="eastAsia"/>
+        </w:rPr>
+        <w:t xml:space="preserve"> we only </w:t>
+      </w:r>
+      <w:r>
+        <w:t>keep</w:t>
+      </w:r>
+      <w:r>
+        <w:rPr>
+          <w:rFonts w:hint="eastAsia"/>
+        </w:rPr>
+        <w:t xml:space="preserve"> 3 significant numbers, which lead to the </w:t>
+      </w:r>
+      <w:r>
+        <w:t>result</w:t>
+      </w:r>
+      <w:r>
+        <w:rPr>
+          <w:rFonts w:hint="eastAsia"/>
+        </w:rPr>
+        <w:t>. Also, part(c) match the right-hand side worse, since we always discard all the number after three significant numbers, which may lead to bigger error.</w:t>
+      </w:r>
+    </w:p>
+    <w:p>
+      <w:pPr>
+        <w:rPr>
+          <w:rFonts w:hint="eastAsia"/>
+        </w:rPr>
+      </w:pPr>
+      <w:r>
+        <w:drawing>
+          <wp:inline distT="0" distB="0" distL="0" distR="0" wp14:anchorId="5989825B" wp14:editId="3692FD04">
+            <wp:extent cx="6645910" cy="2735580"/>
+            <wp:effectExtent l="0" t="0" r="2540" b="7620"/>
+            <wp:docPr id="915916073" name="圖片 1" descr="一張含有 文字, 筆跡, 字型 的圖片&#10;&#10;AI 產生的內容可能不正確。"/>
+            <wp:cNvGraphicFramePr>
+              <a:graphicFrameLocks xmlns:a="http://schemas.openxmlformats.org/drawingml/2006/main" noChangeAspect="1"/>
+            </wp:cNvGraphicFramePr>
+            <a:graphic xmlns:a="http://schemas.openxmlformats.org/drawingml/2006/main">
+              <a:graphicData uri="http://schemas.openxmlformats.org/drawingml/2006/picture">
+                <pic:pic xmlns:pic="http://schemas.openxmlformats.org/drawingml/2006/picture">
+                  <pic:nvPicPr>
+                    <pic:cNvPr id="915916073" name="圖片 1" descr="一張含有 文字, 筆跡, 字型 的圖片&#10;&#10;AI 產生的內容可能不正確。"/>
+                    <pic:cNvPicPr/>
+                  </pic:nvPicPr>
+                  <pic:blipFill>
+                    <a:blip r:embed="rId8"/>
+                    <a:stretch>
+                      <a:fillRect/>
+                    </a:stretch>
+                  </pic:blipFill>
+                  <pic:spPr>
+                    <a:xfrm>
+                      <a:off x="0" y="0"/>
+                      <a:ext cx="6645910" cy="2735580"/>
+                    </a:xfrm>
+                    <a:prstGeom prst="rect">
+                      <a:avLst/>
+                    </a:prstGeom>
+                  </pic:spPr>
+                </pic:pic>
+              </a:graphicData>
+            </a:graphic>
+          </wp:inline>
+        </w:drawing>
+      </w:r>
+    </w:p>
     <w:p>
       <w:r>
         <w:rPr>
@@ -36,14 +308,9 @@
         </w:rPr>
         <w:t xml:space="preserve">. For each row, we </w:t>
       </w:r>
-      <w:proofErr w:type="gramStart"/>
-      <w:r>
-        <w:rPr>
-          <w:rFonts w:hint="eastAsia"/>
-        </w:rPr>
-        <w:t>have to</w:t>
-      </w:r>
-      <w:proofErr w:type="gramEnd"/>
+      <w:r>
+        <w:t>must</w:t>
+      </w:r>
       <w:r>
         <w:rPr>
           <w:rFonts w:hint="eastAsia"/>
@@ -198,10 +465,11 @@
         <w:rPr>
           <w:noProof/>
         </w:rPr>
+        <w:lastRenderedPageBreak/>
         <mc:AlternateContent>
           <mc:Choice Requires="wpi">
             <w:drawing>
-              <wp:anchor distT="0" distB="0" distL="114300" distR="114300" simplePos="0" relativeHeight="251662336" behindDoc="0" locked="0" layoutInCell="1" allowOverlap="1" wp14:anchorId="1D931C86" wp14:editId="17A0B9E9">
+              <wp:anchor distT="0" distB="0" distL="114300" distR="114300" simplePos="0" relativeHeight="251662336" behindDoc="0" locked="0" layoutInCell="1" allowOverlap="1" wp14:anchorId="1D931C86" wp14:editId="12E9CCEA">
                 <wp:simplePos x="0" y="0"/>
                 <wp:positionH relativeFrom="column">
                   <wp:posOffset>2734310</wp:posOffset>
@@ -216,7 +484,7 @@
                 <wp:cNvGraphicFramePr/>
                 <a:graphic xmlns:a="http://schemas.openxmlformats.org/drawingml/2006/main">
                   <a:graphicData uri="http://schemas.microsoft.com/office/word/2010/wordprocessingInk">
-                    <w14:contentPart bwMode="auto" r:id="rId5">
+                    <w14:contentPart bwMode="auto" r:id="rId9">
                       <w14:nvContentPartPr>
                         <w14:cNvContentPartPr/>
                       </w14:nvContentPartPr>
@@ -252,7 +520,7 @@
                 <o:lock v:ext="edit" aspectratio="t"/>
               </v:shapetype>
               <v:shape id="筆跡 4" o:spid="_x0000_s1026" type="#_x0000_t75" style="position:absolute;margin-left:214.8pt;margin-top:70.95pt;width:42.25pt;height:42.3pt;z-index:251662336;visibility:visible;mso-wrap-style:square;mso-wrap-distance-left:9pt;mso-wrap-distance-top:0;mso-wrap-distance-right:9pt;mso-wrap-distance-bottom:0;mso-position-horizontal:absolute;mso-position-horizontal-relative:text;mso-position-vertical:absolute;mso-position-vertical-relative:text" o:gfxdata="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">
-                <v:imagedata r:id="rId6" o:title=""/>
+                <v:imagedata r:id="rId10" o:title=""/>
               </v:shape>
             </w:pict>
           </mc:Fallback>
@@ -265,7 +533,7 @@
         <mc:AlternateContent>
           <mc:Choice Requires="wpi">
             <w:drawing>
-              <wp:anchor distT="0" distB="0" distL="114300" distR="114300" simplePos="0" relativeHeight="251659264" behindDoc="0" locked="0" layoutInCell="1" allowOverlap="1" wp14:anchorId="6612DE0F" wp14:editId="48B2B7F2">
+              <wp:anchor distT="0" distB="0" distL="114300" distR="114300" simplePos="0" relativeHeight="251659264" behindDoc="0" locked="0" layoutInCell="1" allowOverlap="1" wp14:anchorId="6612DE0F" wp14:editId="43C17D6F">
                 <wp:simplePos x="0" y="0"/>
                 <wp:positionH relativeFrom="column">
                   <wp:posOffset>2767160</wp:posOffset>
@@ -280,7 +548,7 @@
                 <wp:cNvGraphicFramePr/>
                 <a:graphic xmlns:a="http://schemas.openxmlformats.org/drawingml/2006/main">
                   <a:graphicData uri="http://schemas.microsoft.com/office/word/2010/wordprocessingInk">
-                    <w14:contentPart bwMode="auto" r:id="rId7">
+                    <w14:contentPart bwMode="auto" r:id="rId11">
                       <w14:nvContentPartPr>
                         <w14:cNvContentPartPr/>
                       </w14:nvContentPartPr>
@@ -296,14 +564,36 @@
           </mc:Choice>
           <mc:Fallback>
             <w:pict>
-              <v:shape w14:anchorId="2A0A0F68" id="筆跡 1" o:spid="_x0000_s1026" type="#_x0000_t75" style="position:absolute;margin-left:217.4pt;margin-top:74.35pt;width:151.65pt;height:105.35pt;z-index:251659264;visibility:visible;mso-wrap-style:square;mso-wrap-distance-left:9pt;mso-wrap-distance-top:0;mso-wrap-distance-right:9pt;mso-wrap-distance-bottom:0;mso-position-horizontal:absolute;mso-position-horizontal-relative:text;mso-position-vertical:absolute;mso-position-vertical-relative:text" o:gfxdata="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">
-                <v:imagedata r:id="rId8" o:title=""/>
+              <v:shapetype w14:anchorId="2346F4D1" id="_x0000_t75" coordsize="21600,21600" o:spt="75" o:preferrelative="t" path="m@4@5l@4@11@9@11@9@5xe" filled="f" stroked="f">
+                <v:stroke joinstyle="miter"/>
+                <v:formulas>
+                  <v:f eqn="if lineDrawn pixelLineWidth 0"/>
+                  <v:f eqn="sum @0 1 0"/>
+                  <v:f eqn="sum 0 0 @1"/>
+                  <v:f eqn="prod @2 1 2"/>
+                  <v:f eqn="prod @3 21600 pixelWidth"/>
+                  <v:f eqn="prod @3 21600 pixelHeight"/>
+                  <v:f eqn="sum @0 0 1"/>
+                  <v:f eqn="prod @6 1 2"/>
+                  <v:f eqn="prod @7 21600 pixelWidth"/>
+                  <v:f eqn="sum @8 21600 0"/>
+                  <v:f eqn="prod @7 21600 pixelHeight"/>
+                  <v:f eqn="sum @10 21600 0"/>
+                </v:formulas>
+                <v:path o:extrusionok="f" gradientshapeok="t" o:connecttype="rect"/>
+                <o:lock v:ext="edit" aspectratio="t"/>
+              </v:shapetype>
+              <v:shape id="筆跡 1" o:spid="_x0000_s1026" type="#_x0000_t75" style="position:absolute;margin-left:217.4pt;margin-top:74.35pt;width:151.65pt;height:105.35pt;z-index:251659264;visibility:visible;mso-wrap-style:square;mso-wrap-distance-left:9pt;mso-wrap-distance-top:0;mso-wrap-distance-right:9pt;mso-wrap-distance-bottom:0;mso-position-horizontal:absolute;mso-position-horizontal-relative:text;mso-position-vertical:absolute;mso-position-vertical-relative:text" o:gfxdata="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">
+                <v:imagedata r:id="rId12" o:title=""/>
               </v:shape>
             </w:pict>
           </mc:Fallback>
         </mc:AlternateContent>
       </w:r>
       <w:r>
+        <w:rPr>
+          <w:noProof/>
+        </w:rPr>
         <w:drawing>
           <wp:inline distT="0" distB="0" distL="0" distR="0" wp14:anchorId="7F6742E5" wp14:editId="670531BE">
             <wp:extent cx="2590800" cy="2324523"/>
@@ -320,7 +610,7 @@
                     <pic:cNvPicPr/>
                   </pic:nvPicPr>
                   <pic:blipFill>
-                    <a:blip r:embed="rId9"/>
+                    <a:blip r:embed="rId13"/>
                     <a:stretch>
                       <a:fillRect/>
                     </a:stretch>
@@ -341,6 +631,9 @@
         </w:drawing>
       </w:r>
       <w:r>
+        <w:rPr>
+          <w:noProof/>
+        </w:rPr>
         <w:drawing>
           <wp:inline distT="0" distB="0" distL="0" distR="0" wp14:anchorId="71DAFD68" wp14:editId="03DE225A">
             <wp:extent cx="2505075" cy="1536700"/>
@@ -357,7 +650,7 @@
                     <pic:cNvPicPr/>
                   </pic:nvPicPr>
                   <pic:blipFill>
-                    <a:blip r:embed="rId10"/>
+                    <a:blip r:embed="rId14"/>
                     <a:stretch>
                       <a:fillRect/>
                     </a:stretch>
@@ -624,6 +917,164 @@
       </w:r>
     </w:p>
     <w:p>
+      <w:r>
+        <w:rPr>
+          <w:rFonts w:hint="eastAsia"/>
+        </w:rPr>
+        <w:t>Therefore, total arithmetic operations = 5n-5+3*n-2 = 8n-7</w:t>
+      </w:r>
+    </w:p>
+    <w:p/>
+    <w:p>
+      <w:r>
+        <w:rPr>
+          <w:rFonts w:hint="eastAsia"/>
+        </w:rPr>
+        <w:t>3(a)</w:t>
+      </w:r>
+    </w:p>
+    <w:p>
+      <w:r>
+        <w:drawing>
+          <wp:inline distT="0" distB="0" distL="0" distR="0" wp14:anchorId="78ADB53E" wp14:editId="1B9042AC">
+            <wp:extent cx="3412912" cy="1284605"/>
+            <wp:effectExtent l="0" t="0" r="0" b="0"/>
+            <wp:docPr id="90976398" name="圖片 1" descr="一張含有 文字, 螢幕擷取畫面, 軟體, 多媒體軟體 的圖片&#10;&#10;AI 產生的內容可能不正確。"/>
+            <wp:cNvGraphicFramePr>
+              <a:graphicFrameLocks xmlns:a="http://schemas.openxmlformats.org/drawingml/2006/main" noChangeAspect="1"/>
+            </wp:cNvGraphicFramePr>
+            <a:graphic xmlns:a="http://schemas.openxmlformats.org/drawingml/2006/main">
+              <a:graphicData uri="http://schemas.openxmlformats.org/drawingml/2006/picture">
+                <pic:pic xmlns:pic="http://schemas.openxmlformats.org/drawingml/2006/picture">
+                  <pic:nvPicPr>
+                    <pic:cNvPr id="90976398" name="圖片 1" descr="一張含有 文字, 螢幕擷取畫面, 軟體, 多媒體軟體 的圖片&#10;&#10;AI 產生的內容可能不正確。"/>
+                    <pic:cNvPicPr/>
+                  </pic:nvPicPr>
+                  <pic:blipFill>
+                    <a:blip r:embed="rId15"/>
+                    <a:stretch>
+                      <a:fillRect/>
+                    </a:stretch>
+                  </pic:blipFill>
+                  <pic:spPr>
+                    <a:xfrm>
+                      <a:off x="0" y="0"/>
+                      <a:ext cx="3426571" cy="1289746"/>
+                    </a:xfrm>
+                    <a:prstGeom prst="rect">
+                      <a:avLst/>
+                    </a:prstGeom>
+                  </pic:spPr>
+                </pic:pic>
+              </a:graphicData>
+            </a:graphic>
+          </wp:inline>
+        </w:drawing>
+      </w:r>
+      <w:r>
+        <w:rPr>
+          <w:rFonts w:hint="eastAsia"/>
+        </w:rPr>
+        <w:t xml:space="preserve"> </w:t>
+      </w:r>
+      <w:r>
+        <w:drawing>
+          <wp:inline distT="0" distB="0" distL="0" distR="0" wp14:anchorId="0D1FD3D0" wp14:editId="7E6A78FE">
+            <wp:extent cx="3079750" cy="491905"/>
+            <wp:effectExtent l="0" t="0" r="6350" b="3810"/>
+            <wp:docPr id="676180223" name="圖片 1" descr="一張含有 文字, 時鐘, 字型 的圖片&#10;&#10;AI 產生的內容可能不正確。"/>
+            <wp:cNvGraphicFramePr>
+              <a:graphicFrameLocks xmlns:a="http://schemas.openxmlformats.org/drawingml/2006/main" noChangeAspect="1"/>
+            </wp:cNvGraphicFramePr>
+            <a:graphic xmlns:a="http://schemas.openxmlformats.org/drawingml/2006/main">
+              <a:graphicData uri="http://schemas.openxmlformats.org/drawingml/2006/picture">
+                <pic:pic xmlns:pic="http://schemas.openxmlformats.org/drawingml/2006/picture">
+                  <pic:nvPicPr>
+                    <pic:cNvPr id="676180223" name="圖片 1" descr="一張含有 文字, 時鐘, 字型 的圖片&#10;&#10;AI 產生的內容可能不正確。"/>
+                    <pic:cNvPicPr/>
+                  </pic:nvPicPr>
+                  <pic:blipFill>
+                    <a:blip r:embed="rId16"/>
+                    <a:stretch>
+                      <a:fillRect/>
+                    </a:stretch>
+                  </pic:blipFill>
+                  <pic:spPr>
+                    <a:xfrm>
+                      <a:off x="0" y="0"/>
+                      <a:ext cx="3122886" cy="498795"/>
+                    </a:xfrm>
+                    <a:prstGeom prst="rect">
+                      <a:avLst/>
+                    </a:prstGeom>
+                  </pic:spPr>
+                </pic:pic>
+              </a:graphicData>
+            </a:graphic>
+          </wp:inline>
+        </w:drawing>
+      </w:r>
+    </w:p>
+    <w:p>
+      <w:r>
+        <w:rPr>
+          <w:rFonts w:hint="eastAsia"/>
+        </w:rPr>
+        <w:t xml:space="preserve">Using the equation from lecture slide to obtain new value for x at each iteration. When the max value from </w:t>
+      </w:r>
+      <w:proofErr w:type="spellStart"/>
+      <w:r>
+        <w:rPr>
+          <w:rFonts w:hint="eastAsia"/>
+        </w:rPr>
+        <w:t>x_new</w:t>
+      </w:r>
+      <w:proofErr w:type="spellEnd"/>
+      <w:r>
+        <w:rPr>
+          <w:rFonts w:hint="eastAsia"/>
+        </w:rPr>
+        <w:t xml:space="preserve"> </w:t>
+      </w:r>
+      <w:r>
+        <w:t>–</w:t>
+      </w:r>
+      <w:r>
+        <w:rPr>
+          <w:rFonts w:hint="eastAsia"/>
+        </w:rPr>
+        <w:t xml:space="preserve"> </w:t>
+      </w:r>
+      <w:proofErr w:type="spellStart"/>
+      <w:r>
+        <w:rPr>
+          <w:rFonts w:hint="eastAsia"/>
+        </w:rPr>
+        <w:t>x_old</w:t>
+      </w:r>
+      <w:proofErr w:type="spellEnd"/>
+      <w:r>
+        <w:rPr>
+          <w:rFonts w:hint="eastAsia"/>
+        </w:rPr>
+        <w:t xml:space="preserve"> &lt; </w:t>
+      </w:r>
+      <w:proofErr w:type="spellStart"/>
+      <w:r>
+        <w:rPr>
+          <w:rFonts w:hint="eastAsia"/>
+        </w:rPr>
+        <w:t>tol</w:t>
+      </w:r>
+      <w:proofErr w:type="spellEnd"/>
+      <w:r>
+        <w:rPr>
+          <w:rFonts w:hint="eastAsia"/>
+        </w:rPr>
+        <w:t>, I view it as converge and get the result x.</w:t>
+      </w:r>
+    </w:p>
+    <w:p>
       <w:pPr>
         <w:rPr>
           <w:rFonts w:hint="eastAsia"/>
@@ -633,13 +1084,722 @@
         <w:rPr>
           <w:rFonts w:hint="eastAsia"/>
         </w:rPr>
-        <w:t xml:space="preserve">Therefore, total arithmetic operations = 5n-5+3*n-2 = 8*n-7 </w:t>
-      </w:r>
-      <w:r>
-        <w:rPr>
-          <w:rFonts w:hint="eastAsia"/>
+        <w:lastRenderedPageBreak/>
+        <w:t xml:space="preserve">Result: </w:t>
+      </w:r>
+      <w:r>
+        <w:drawing>
+          <wp:inline distT="0" distB="0" distL="0" distR="0" wp14:anchorId="02918170" wp14:editId="231F4948">
+            <wp:extent cx="3229426" cy="333422"/>
+            <wp:effectExtent l="0" t="0" r="0" b="9525"/>
+            <wp:docPr id="826072654" name="圖片 1"/>
+            <wp:cNvGraphicFramePr>
+              <a:graphicFrameLocks xmlns:a="http://schemas.openxmlformats.org/drawingml/2006/main" noChangeAspect="1"/>
+            </wp:cNvGraphicFramePr>
+            <a:graphic xmlns:a="http://schemas.openxmlformats.org/drawingml/2006/main">
+              <a:graphicData uri="http://schemas.openxmlformats.org/drawingml/2006/picture">
+                <pic:pic xmlns:pic="http://schemas.openxmlformats.org/drawingml/2006/picture">
+                  <pic:nvPicPr>
+                    <pic:cNvPr id="826072654" name=""/>
+                    <pic:cNvPicPr/>
+                  </pic:nvPicPr>
+                  <pic:blipFill>
+                    <a:blip r:embed="rId17"/>
+                    <a:stretch>
+                      <a:fillRect/>
+                    </a:stretch>
+                  </pic:blipFill>
+                  <pic:spPr>
+                    <a:xfrm>
+                      <a:off x="0" y="0"/>
+                      <a:ext cx="3229426" cy="333422"/>
+                    </a:xfrm>
+                    <a:prstGeom prst="rect">
+                      <a:avLst/>
+                    </a:prstGeom>
+                  </pic:spPr>
+                </pic:pic>
+              </a:graphicData>
+            </a:graphic>
+          </wp:inline>
+        </w:drawing>
+      </w:r>
+    </w:p>
+    <w:p>
+      <w:pPr>
+        <w:rPr>
+          <w:noProof/>
+        </w:rPr>
+      </w:pPr>
+      <w:r>
+        <w:rPr>
+          <w:rFonts w:hint="eastAsia"/>
+        </w:rPr>
+        <w:t>(b)</w:t>
+      </w:r>
+      <w:r>
+        <w:rPr>
+          <w:noProof/>
         </w:rPr>
         <w:t xml:space="preserve"> </w:t>
+      </w:r>
+    </w:p>
+    <w:p>
+      <w:pPr>
+        <w:rPr>
+          <w:rFonts w:hint="eastAsia"/>
+        </w:rPr>
+      </w:pPr>
+      <w:r>
+        <w:drawing>
+          <wp:inline distT="0" distB="0" distL="0" distR="0" wp14:anchorId="4C68E801" wp14:editId="7786FB23">
+            <wp:extent cx="5746750" cy="1510540"/>
+            <wp:effectExtent l="0" t="0" r="6350" b="0"/>
+            <wp:docPr id="1889553956" name="圖片 1" descr="一張含有 文字, 螢幕擷取畫面, 軟體, 字型 的圖片&#10;&#10;AI 產生的內容可能不正確。"/>
+            <wp:cNvGraphicFramePr>
+              <a:graphicFrameLocks xmlns:a="http://schemas.openxmlformats.org/drawingml/2006/main" noChangeAspect="1"/>
+            </wp:cNvGraphicFramePr>
+            <a:graphic xmlns:a="http://schemas.openxmlformats.org/drawingml/2006/main">
+              <a:graphicData uri="http://schemas.openxmlformats.org/drawingml/2006/picture">
+                <pic:pic xmlns:pic="http://schemas.openxmlformats.org/drawingml/2006/picture">
+                  <pic:nvPicPr>
+                    <pic:cNvPr id="1889553956" name="圖片 1" descr="一張含有 文字, 螢幕擷取畫面, 軟體, 字型 的圖片&#10;&#10;AI 產生的內容可能不正確。"/>
+                    <pic:cNvPicPr/>
+                  </pic:nvPicPr>
+                  <pic:blipFill>
+                    <a:blip r:embed="rId18"/>
+                    <a:stretch>
+                      <a:fillRect/>
+                    </a:stretch>
+                  </pic:blipFill>
+                  <pic:spPr>
+                    <a:xfrm>
+                      <a:off x="0" y="0"/>
+                      <a:ext cx="5758742" cy="1513692"/>
+                    </a:xfrm>
+                    <a:prstGeom prst="rect">
+                      <a:avLst/>
+                    </a:prstGeom>
+                  </pic:spPr>
+                </pic:pic>
+              </a:graphicData>
+            </a:graphic>
+          </wp:inline>
+        </w:drawing>
+      </w:r>
+      <w:r>
+        <w:drawing>
+          <wp:inline distT="0" distB="0" distL="0" distR="0" wp14:anchorId="10D12055" wp14:editId="41D223B0">
+            <wp:extent cx="4622800" cy="771865"/>
+            <wp:effectExtent l="0" t="0" r="6350" b="9525"/>
+            <wp:docPr id="400833526" name="圖片 1" descr="一張含有 字型, 螢幕擷取畫面, 時鐘 的圖片&#10;&#10;AI 產生的內容可能不正確。"/>
+            <wp:cNvGraphicFramePr>
+              <a:graphicFrameLocks xmlns:a="http://schemas.openxmlformats.org/drawingml/2006/main" noChangeAspect="1"/>
+            </wp:cNvGraphicFramePr>
+            <a:graphic xmlns:a="http://schemas.openxmlformats.org/drawingml/2006/main">
+              <a:graphicData uri="http://schemas.openxmlformats.org/drawingml/2006/picture">
+                <pic:pic xmlns:pic="http://schemas.openxmlformats.org/drawingml/2006/picture">
+                  <pic:nvPicPr>
+                    <pic:cNvPr id="400833526" name="圖片 1" descr="一張含有 字型, 螢幕擷取畫面, 時鐘 的圖片&#10;&#10;AI 產生的內容可能不正確。"/>
+                    <pic:cNvPicPr/>
+                  </pic:nvPicPr>
+                  <pic:blipFill>
+                    <a:blip r:embed="rId19"/>
+                    <a:stretch>
+                      <a:fillRect/>
+                    </a:stretch>
+                  </pic:blipFill>
+                  <pic:spPr>
+                    <a:xfrm>
+                      <a:off x="0" y="0"/>
+                      <a:ext cx="4643394" cy="775304"/>
+                    </a:xfrm>
+                    <a:prstGeom prst="rect">
+                      <a:avLst/>
+                    </a:prstGeom>
+                  </pic:spPr>
+                </pic:pic>
+              </a:graphicData>
+            </a:graphic>
+          </wp:inline>
+        </w:drawing>
+      </w:r>
+    </w:p>
+    <w:p>
+      <w:r>
+        <w:rPr>
+          <w:rFonts w:hint="eastAsia"/>
+        </w:rPr>
+        <w:t xml:space="preserve">Gauss-Seidel is </w:t>
+      </w:r>
+      <w:proofErr w:type="gramStart"/>
+      <w:r>
+        <w:rPr>
+          <w:rFonts w:hint="eastAsia"/>
+        </w:rPr>
+        <w:t>similar to</w:t>
+      </w:r>
+      <w:proofErr w:type="gramEnd"/>
+      <w:r>
+        <w:rPr>
+          <w:rFonts w:hint="eastAsia"/>
+        </w:rPr>
+        <w:t xml:space="preserve"> Jacobi method, but we use the new x value as soon as possible. I use the above equation from lecture slide to compute new x value. This equation is </w:t>
+      </w:r>
+      <w:r>
+        <w:t>obtained</w:t>
+      </w:r>
+      <w:r>
+        <w:rPr>
+          <w:rFonts w:hint="eastAsia"/>
+        </w:rPr>
+        <w:t xml:space="preserve"> from the below equation. The first summation</w:t>
+      </w:r>
+      <w:r>
+        <w:rPr>
+          <w:rFonts w:hint="eastAsia"/>
+        </w:rPr>
+        <w:t xml:space="preserve"> is b minus the result from </w:t>
+      </w:r>
+      <w:proofErr w:type="spellStart"/>
+      <w:r>
+        <w:rPr>
+          <w:rFonts w:hint="eastAsia"/>
+        </w:rPr>
+        <w:t>Ux</w:t>
+      </w:r>
+      <w:proofErr w:type="spellEnd"/>
+      <w:r>
+        <w:rPr>
+          <w:rFonts w:hint="eastAsia"/>
+        </w:rPr>
+        <w:t xml:space="preserve"> and the second summation is solving the </w:t>
+      </w:r>
+      <w:r>
+        <w:t>forward</w:t>
+      </w:r>
+      <w:r>
+        <w:rPr>
+          <w:rFonts w:hint="eastAsia"/>
+        </w:rPr>
+        <w:t xml:space="preserve"> substitution of (L+D). We can get the above equation. The converge condition is same as Jacobi method.</w:t>
+      </w:r>
+      <w:r>
+        <w:rPr>
+          <w:rFonts w:hint="eastAsia"/>
+        </w:rPr>
+        <w:t xml:space="preserve"> The converge iteration times </w:t>
+      </w:r>
+      <w:proofErr w:type="gramStart"/>
+      <w:r>
+        <w:rPr>
+          <w:rFonts w:hint="eastAsia"/>
+        </w:rPr>
+        <w:t>is</w:t>
+      </w:r>
+      <w:proofErr w:type="gramEnd"/>
+      <w:r>
+        <w:rPr>
+          <w:rFonts w:hint="eastAsia"/>
+        </w:rPr>
+        <w:t xml:space="preserve"> less than Jacobi method.</w:t>
+      </w:r>
+    </w:p>
+    <w:p>
+      <w:pPr>
+        <w:rPr>
+          <w:rFonts w:hint="eastAsia"/>
+        </w:rPr>
+      </w:pPr>
+      <w:r>
+        <w:rPr>
+          <w:rFonts w:hint="eastAsia"/>
+        </w:rPr>
+        <w:t>Result:</w:t>
+      </w:r>
+      <w:r>
+        <w:rPr>
+          <w:noProof/>
+        </w:rPr>
+        <w:t xml:space="preserve"> </w:t>
+      </w:r>
+      <w:r>
+        <w:drawing>
+          <wp:inline distT="0" distB="0" distL="0" distR="0" wp14:anchorId="6B21F623" wp14:editId="7B9D3919">
+            <wp:extent cx="3009900" cy="332437"/>
+            <wp:effectExtent l="0" t="0" r="0" b="0"/>
+            <wp:docPr id="350969622" name="圖片 1"/>
+            <wp:cNvGraphicFramePr>
+              <a:graphicFrameLocks xmlns:a="http://schemas.openxmlformats.org/drawingml/2006/main" noChangeAspect="1"/>
+            </wp:cNvGraphicFramePr>
+            <a:graphic xmlns:a="http://schemas.openxmlformats.org/drawingml/2006/main">
+              <a:graphicData uri="http://schemas.openxmlformats.org/drawingml/2006/picture">
+                <pic:pic xmlns:pic="http://schemas.openxmlformats.org/drawingml/2006/picture">
+                  <pic:nvPicPr>
+                    <pic:cNvPr id="350969622" name=""/>
+                    <pic:cNvPicPr/>
+                  </pic:nvPicPr>
+                  <pic:blipFill>
+                    <a:blip r:embed="rId20"/>
+                    <a:stretch>
+                      <a:fillRect/>
+                    </a:stretch>
+                  </pic:blipFill>
+                  <pic:spPr>
+                    <a:xfrm>
+                      <a:off x="0" y="0"/>
+                      <a:ext cx="3050158" cy="336883"/>
+                    </a:xfrm>
+                    <a:prstGeom prst="rect">
+                      <a:avLst/>
+                    </a:prstGeom>
+                  </pic:spPr>
+                </pic:pic>
+              </a:graphicData>
+            </a:graphic>
+          </wp:inline>
+        </w:drawing>
+      </w:r>
+    </w:p>
+    <w:p>
+      <w:pPr>
+        <w:rPr>
+          <w:rFonts w:hint="eastAsia"/>
+        </w:rPr>
+      </w:pPr>
+      <w:r>
+        <w:drawing>
+          <wp:inline distT="0" distB="0" distL="0" distR="0" wp14:anchorId="100B67C8" wp14:editId="20992A77">
+            <wp:extent cx="2791215" cy="333422"/>
+            <wp:effectExtent l="0" t="0" r="0" b="9525"/>
+            <wp:docPr id="1864225018" name="圖片 1"/>
+            <wp:cNvGraphicFramePr>
+              <a:graphicFrameLocks xmlns:a="http://schemas.openxmlformats.org/drawingml/2006/main" noChangeAspect="1"/>
+            </wp:cNvGraphicFramePr>
+            <a:graphic xmlns:a="http://schemas.openxmlformats.org/drawingml/2006/main">
+              <a:graphicData uri="http://schemas.openxmlformats.org/drawingml/2006/picture">
+                <pic:pic xmlns:pic="http://schemas.openxmlformats.org/drawingml/2006/picture">
+                  <pic:nvPicPr>
+                    <pic:cNvPr id="1864225018" name=""/>
+                    <pic:cNvPicPr/>
+                  </pic:nvPicPr>
+                  <pic:blipFill>
+                    <a:blip r:embed="rId21"/>
+                    <a:stretch>
+                      <a:fillRect/>
+                    </a:stretch>
+                  </pic:blipFill>
+                  <pic:spPr>
+                    <a:xfrm>
+                      <a:off x="0" y="0"/>
+                      <a:ext cx="2791215" cy="333422"/>
+                    </a:xfrm>
+                    <a:prstGeom prst="rect">
+                      <a:avLst/>
+                    </a:prstGeom>
+                  </pic:spPr>
+                </pic:pic>
+              </a:graphicData>
+            </a:graphic>
+          </wp:inline>
+        </w:drawing>
+      </w:r>
+    </w:p>
+    <w:p>
+      <w:r>
+        <w:rPr>
+          <w:rFonts w:hint="eastAsia"/>
+        </w:rPr>
+        <w:t>4</w:t>
+      </w:r>
+    </w:p>
+    <w:p>
+      <w:r>
+        <w:drawing>
+          <wp:inline distT="0" distB="0" distL="0" distR="0" wp14:anchorId="17B8E4CD" wp14:editId="29B6CF2C">
+            <wp:extent cx="4820323" cy="1667108"/>
+            <wp:effectExtent l="0" t="0" r="0" b="9525"/>
+            <wp:docPr id="585450983" name="圖片 1" descr="一張含有 螢幕擷取畫面, 文字, 字型 的圖片&#10;&#10;AI 產生的內容可能不正確。"/>
+            <wp:cNvGraphicFramePr>
+              <a:graphicFrameLocks xmlns:a="http://schemas.openxmlformats.org/drawingml/2006/main" noChangeAspect="1"/>
+            </wp:cNvGraphicFramePr>
+            <a:graphic xmlns:a="http://schemas.openxmlformats.org/drawingml/2006/main">
+              <a:graphicData uri="http://schemas.openxmlformats.org/drawingml/2006/picture">
+                <pic:pic xmlns:pic="http://schemas.openxmlformats.org/drawingml/2006/picture">
+                  <pic:nvPicPr>
+                    <pic:cNvPr id="585450983" name="圖片 1" descr="一張含有 螢幕擷取畫面, 文字, 字型 的圖片&#10;&#10;AI 產生的內容可能不正確。"/>
+                    <pic:cNvPicPr/>
+                  </pic:nvPicPr>
+                  <pic:blipFill>
+                    <a:blip r:embed="rId22"/>
+                    <a:stretch>
+                      <a:fillRect/>
+                    </a:stretch>
+                  </pic:blipFill>
+                  <pic:spPr>
+                    <a:xfrm>
+                      <a:off x="0" y="0"/>
+                      <a:ext cx="4820323" cy="1667108"/>
+                    </a:xfrm>
+                    <a:prstGeom prst="rect">
+                      <a:avLst/>
+                    </a:prstGeom>
+                  </pic:spPr>
+                </pic:pic>
+              </a:graphicData>
+            </a:graphic>
+          </wp:inline>
+        </w:drawing>
+      </w:r>
+    </w:p>
+    <w:p>
+      <w:r>
+        <w:drawing>
+          <wp:inline distT="0" distB="0" distL="0" distR="0" wp14:anchorId="2D638251" wp14:editId="5E30BB84">
+            <wp:extent cx="4806950" cy="785449"/>
+            <wp:effectExtent l="0" t="0" r="0" b="0"/>
+            <wp:docPr id="1463288996" name="圖片 1" descr="一張含有 文字, 字型, 螢幕擷取畫面, 時鐘 的圖片&#10;&#10;AI 產生的內容可能不正確。"/>
+            <wp:cNvGraphicFramePr>
+              <a:graphicFrameLocks xmlns:a="http://schemas.openxmlformats.org/drawingml/2006/main" noChangeAspect="1"/>
+            </wp:cNvGraphicFramePr>
+            <a:graphic xmlns:a="http://schemas.openxmlformats.org/drawingml/2006/main">
+              <a:graphicData uri="http://schemas.openxmlformats.org/drawingml/2006/picture">
+                <pic:pic xmlns:pic="http://schemas.openxmlformats.org/drawingml/2006/picture">
+                  <pic:nvPicPr>
+                    <pic:cNvPr id="1463288996" name="圖片 1" descr="一張含有 文字, 字型, 螢幕擷取畫面, 時鐘 的圖片&#10;&#10;AI 產生的內容可能不正確。"/>
+                    <pic:cNvPicPr/>
+                  </pic:nvPicPr>
+                  <pic:blipFill>
+                    <a:blip r:embed="rId23"/>
+                    <a:stretch>
+                      <a:fillRect/>
+                    </a:stretch>
+                  </pic:blipFill>
+                  <pic:spPr>
+                    <a:xfrm>
+                      <a:off x="0" y="0"/>
+                      <a:ext cx="4825336" cy="788453"/>
+                    </a:xfrm>
+                    <a:prstGeom prst="rect">
+                      <a:avLst/>
+                    </a:prstGeom>
+                  </pic:spPr>
+                </pic:pic>
+              </a:graphicData>
+            </a:graphic>
+          </wp:inline>
+        </w:drawing>
+      </w:r>
+    </w:p>
+    <w:p>
+      <w:r>
+        <w:t>Every time</w:t>
+      </w:r>
+      <w:r>
+        <w:rPr>
+          <w:rFonts w:hint="eastAsia"/>
+        </w:rPr>
+        <w:t xml:space="preserve"> we update a </w:t>
+      </w:r>
+      <w:r>
+        <w:t>value</w:t>
+      </w:r>
+      <w:r>
+        <w:rPr>
+          <w:rFonts w:hint="eastAsia"/>
+        </w:rPr>
+        <w:t xml:space="preserve">; we multiply a factor </w:t>
+      </w:r>
+      <w:proofErr w:type="gramStart"/>
+      <w:r>
+        <w:rPr>
+          <w:rFonts w:hint="eastAsia"/>
+        </w:rPr>
+        <w:t>in order to</w:t>
+      </w:r>
+      <w:proofErr w:type="gramEnd"/>
+      <w:r>
+        <w:rPr>
+          <w:rFonts w:hint="eastAsia"/>
+        </w:rPr>
+        <w:t xml:space="preserve"> get a faster convergence. I iterate all the </w:t>
+      </w:r>
+      <w:r>
+        <w:lastRenderedPageBreak/>
+        <w:t>possible</w:t>
+      </w:r>
+      <w:r>
+        <w:rPr>
+          <w:rFonts w:hint="eastAsia"/>
+        </w:rPr>
+        <w:t xml:space="preserve"> </w:t>
+      </w:r>
+      <w:proofErr w:type="gramStart"/>
+      <w:r>
+        <w:rPr>
+          <w:rFonts w:hint="eastAsia"/>
+        </w:rPr>
+        <w:t>factor</w:t>
+      </w:r>
+      <w:proofErr w:type="gramEnd"/>
+      <w:r>
+        <w:rPr>
+          <w:rFonts w:hint="eastAsia"/>
+        </w:rPr>
+        <w:t xml:space="preserve"> from 1~2(</w:t>
+      </w:r>
+      <w:proofErr w:type="gramStart"/>
+      <w:r>
+        <w:rPr>
+          <w:rFonts w:hint="eastAsia"/>
+        </w:rPr>
+        <w:t>gap :</w:t>
+      </w:r>
+      <w:proofErr w:type="gramEnd"/>
+      <w:r>
+        <w:rPr>
+          <w:rFonts w:hint="eastAsia"/>
+        </w:rPr>
+        <w:t xml:space="preserve"> 0.01), the best result is</w:t>
+      </w:r>
+      <w:r>
+        <w:drawing>
+          <wp:inline distT="0" distB="0" distL="0" distR="0" wp14:anchorId="58627D44" wp14:editId="556C7CD5">
+            <wp:extent cx="3238952" cy="323895"/>
+            <wp:effectExtent l="0" t="0" r="0" b="0"/>
+            <wp:docPr id="1129720752" name="圖片 1"/>
+            <wp:cNvGraphicFramePr>
+              <a:graphicFrameLocks xmlns:a="http://schemas.openxmlformats.org/drawingml/2006/main" noChangeAspect="1"/>
+            </wp:cNvGraphicFramePr>
+            <a:graphic xmlns:a="http://schemas.openxmlformats.org/drawingml/2006/main">
+              <a:graphicData uri="http://schemas.openxmlformats.org/drawingml/2006/picture">
+                <pic:pic xmlns:pic="http://schemas.openxmlformats.org/drawingml/2006/picture">
+                  <pic:nvPicPr>
+                    <pic:cNvPr id="1129720752" name=""/>
+                    <pic:cNvPicPr/>
+                  </pic:nvPicPr>
+                  <pic:blipFill>
+                    <a:blip r:embed="rId24"/>
+                    <a:stretch>
+                      <a:fillRect/>
+                    </a:stretch>
+                  </pic:blipFill>
+                  <pic:spPr>
+                    <a:xfrm>
+                      <a:off x="0" y="0"/>
+                      <a:ext cx="3238952" cy="323895"/>
+                    </a:xfrm>
+                    <a:prstGeom prst="rect">
+                      <a:avLst/>
+                    </a:prstGeom>
+                  </pic:spPr>
+                </pic:pic>
+              </a:graphicData>
+            </a:graphic>
+          </wp:inline>
+        </w:drawing>
+      </w:r>
+    </w:p>
+    <w:p/>
+    <w:p>
+      <w:r>
+        <w:rPr>
+          <w:rFonts w:hint="eastAsia"/>
+        </w:rPr>
+        <w:t>5.</w:t>
+      </w:r>
+    </w:p>
+    <w:p>
+      <w:r>
+        <w:rPr>
+          <w:rFonts w:hint="eastAsia"/>
+        </w:rPr>
+        <w:t xml:space="preserve">I use infinity norm condition number </w:t>
+      </w:r>
+      <w:r>
+        <w:rPr>
+          <w:rFonts w:hint="eastAsia"/>
+        </w:rPr>
+        <w:t xml:space="preserve">to </w:t>
+      </w:r>
+      <w:r>
+        <w:rPr>
+          <w:rFonts w:hint="eastAsia"/>
+        </w:rPr>
+        <w:t>computer the 4 matrices</w:t>
+      </w:r>
+      <w:r>
+        <w:t>’</w:t>
+      </w:r>
+      <w:r>
+        <w:rPr>
+          <w:rFonts w:hint="eastAsia"/>
+        </w:rPr>
+        <w:t xml:space="preserve"> condition number</w:t>
+      </w:r>
+      <w:r>
+        <w:rPr>
+          <w:rFonts w:hint="eastAsia"/>
+        </w:rPr>
+        <w:t>, here</w:t>
+      </w:r>
+      <w:r>
+        <w:t>’</w:t>
+      </w:r>
+      <w:r>
+        <w:rPr>
+          <w:rFonts w:hint="eastAsia"/>
+        </w:rPr>
+        <w:t>s the result:</w:t>
+      </w:r>
+    </w:p>
+    <w:p>
+      <w:pPr>
+        <w:rPr>
+          <w:rFonts w:hint="eastAsia"/>
+        </w:rPr>
+      </w:pPr>
+      <w:r>
+        <w:rPr>
+          <w:rFonts w:hint="eastAsia"/>
+        </w:rPr>
+        <w:t xml:space="preserve">(I use </w:t>
+      </w:r>
+      <w:r>
+        <w:rPr>
+          <w:rFonts w:hint="eastAsia"/>
+        </w:rPr>
+        <w:t xml:space="preserve">function </w:t>
+      </w:r>
+      <w:proofErr w:type="spellStart"/>
+      <w:proofErr w:type="gramStart"/>
+      <w:r>
+        <w:rPr>
+          <w:rFonts w:hint="eastAsia"/>
+        </w:rPr>
+        <w:t>np.linalg</w:t>
+      </w:r>
+      <w:proofErr w:type="gramEnd"/>
+      <w:r>
+        <w:rPr>
+          <w:rFonts w:hint="eastAsia"/>
+        </w:rPr>
+        <w:t>.</w:t>
+      </w:r>
+      <w:r>
+        <w:rPr>
+          <w:rFonts w:hint="eastAsia"/>
+        </w:rPr>
+        <w:t>norm</w:t>
+      </w:r>
+      <w:proofErr w:type="spellEnd"/>
+      <w:r>
+        <w:rPr>
+          <w:rFonts w:hint="eastAsia"/>
+        </w:rPr>
+        <w:t xml:space="preserve">, </w:t>
+      </w:r>
+      <w:proofErr w:type="spellStart"/>
+      <w:r>
+        <w:rPr>
+          <w:rFonts w:hint="eastAsia"/>
+        </w:rPr>
+        <w:t>np.linalg.inv</w:t>
+      </w:r>
+      <w:proofErr w:type="spellEnd"/>
+      <w:r>
+        <w:rPr>
+          <w:rFonts w:hint="eastAsia"/>
+        </w:rPr>
+        <w:t xml:space="preserve"> since </w:t>
+      </w:r>
+      <w:proofErr w:type="spellStart"/>
+      <w:r>
+        <w:rPr>
+          <w:rFonts w:hint="eastAsia"/>
+        </w:rPr>
+        <w:t>matlab</w:t>
+      </w:r>
+      <w:proofErr w:type="spellEnd"/>
+      <w:r>
+        <w:rPr>
+          <w:rFonts w:hint="eastAsia"/>
+        </w:rPr>
+        <w:t xml:space="preserve"> have similar function)</w:t>
+      </w:r>
+    </w:p>
+    <w:p>
+      <w:r>
+        <w:drawing>
+          <wp:inline distT="0" distB="0" distL="0" distR="0" wp14:anchorId="0E2F984D" wp14:editId="3B1A883E">
+            <wp:extent cx="1714739" cy="638264"/>
+            <wp:effectExtent l="0" t="0" r="0" b="9525"/>
+            <wp:docPr id="2106732724" name="圖片 1" descr="一張含有 文字, 字型, 螢幕擷取畫面, 數字 的圖片&#10;&#10;AI 產生的內容可能不正確。"/>
+            <wp:cNvGraphicFramePr>
+              <a:graphicFrameLocks xmlns:a="http://schemas.openxmlformats.org/drawingml/2006/main" noChangeAspect="1"/>
+            </wp:cNvGraphicFramePr>
+            <a:graphic xmlns:a="http://schemas.openxmlformats.org/drawingml/2006/main">
+              <a:graphicData uri="http://schemas.openxmlformats.org/drawingml/2006/picture">
+                <pic:pic xmlns:pic="http://schemas.openxmlformats.org/drawingml/2006/picture">
+                  <pic:nvPicPr>
+                    <pic:cNvPr id="2106732724" name="圖片 1" descr="一張含有 文字, 字型, 螢幕擷取畫面, 數字 的圖片&#10;&#10;AI 產生的內容可能不正確。"/>
+                    <pic:cNvPicPr/>
+                  </pic:nvPicPr>
+                  <pic:blipFill>
+                    <a:blip r:embed="rId25"/>
+                    <a:stretch>
+                      <a:fillRect/>
+                    </a:stretch>
+                  </pic:blipFill>
+                  <pic:spPr>
+                    <a:xfrm>
+                      <a:off x="0" y="0"/>
+                      <a:ext cx="1714739" cy="638264"/>
+                    </a:xfrm>
+                    <a:prstGeom prst="rect">
+                      <a:avLst/>
+                    </a:prstGeom>
+                  </pic:spPr>
+                </pic:pic>
+              </a:graphicData>
+            </a:graphic>
+          </wp:inline>
+        </w:drawing>
+      </w:r>
+    </w:p>
+    <w:p>
+      <w:r>
+        <w:rPr>
+          <w:rFonts w:hint="eastAsia"/>
+        </w:rPr>
+        <w:t>Therefore, A, D is ill-conditioned and B, C is well-conditioned</w:t>
+      </w:r>
+    </w:p>
+    <w:p>
+      <w:pPr>
+        <w:rPr>
+          <w:rFonts w:hint="eastAsia"/>
+        </w:rPr>
+      </w:pPr>
+      <w:r>
+        <w:rPr>
+          <w:rFonts w:hint="eastAsia"/>
+        </w:rPr>
+        <w:t xml:space="preserve">Since D is </w:t>
+      </w:r>
+      <w:proofErr w:type="gramStart"/>
+      <w:r>
+        <w:rPr>
+          <w:rFonts w:hint="eastAsia"/>
+        </w:rPr>
+        <w:t>singular</w:t>
+      </w:r>
+      <w:proofErr w:type="gramEnd"/>
+      <w:r>
+        <w:rPr>
+          <w:rFonts w:hint="eastAsia"/>
+        </w:rPr>
+        <w:t xml:space="preserve"> matrix, the condition number of D is infinity.</w:t>
       </w:r>
     </w:p>
     <w:sectPr>

--- a/HW2/HW2_112550011_report.docx
+++ b/HW2/HW2_112550011_report.docx
@@ -3,11 +3,6 @@
 <w:document xmlns:wpc="http://schemas.microsoft.com/office/word/2010/wordprocessingCanvas" xmlns:cx="http://schemas.microsoft.com/office/drawing/2014/chartex" xmlns:cx1="http://schemas.microsoft.com/office/drawing/2015/9/8/chartex" xmlns:cx2="http://schemas.microsoft.com/office/drawing/2015/10/21/chartex" xmlns:cx3="http://schemas.microsoft.com/office/drawing/2016/5/9/chartex" xmlns:cx4="http://schemas.microsoft.com/office/drawing/2016/5/10/chartex" xmlns:cx5="http://schemas.microsoft.com/office/drawing/2016/5/11/chartex" xmlns:cx6="http://schemas.microsoft.com/office/drawing/2016/5/12/chartex" xmlns:cx7="http://schemas.microsoft.com/office/drawing/2016/5/13/chartex" xmlns:cx8="http://schemas.microsoft.com/office/drawing/2016/5/14/chartex" xmlns:mc="http://schemas.openxmlformats.org/markup-compatibility/2006" xmlns:aink="http://schemas.microsoft.com/office/drawing/2016/ink" xmlns:am3d="http://schemas.microsoft.com/office/drawing/2017/model3d" xmlns:o="urn:schemas-microsoft-com:office:office" xmlns:oel="http://schemas.microsoft.com/office/2019/extlst" xmlns:r="http://schemas.openxmlformats.org/officeDocument/2006/relationships" xmlns:m="http://schemas.openxmlformats.org/officeDocument/2006/math" xmlns:v="urn:schemas-microsoft-com:vml" xmlns:wp14="http://schemas.microsoft.com/office/word/2010/wordprocessingDrawing" xmlns:wp="http://schemas.openxmlformats.org/drawingml/2006/wordprocessingDrawing" xmlns:w10="urn:schemas-microsoft-com:office:word" xmlns:w="http://schemas.openxmlformats.org/wordprocessingml/2006/main" xmlns:w14="http://schemas.microsoft.com/office/word/2010/wordml" xmlns:w15="http://schemas.microsoft.com/office/word/2012/wordml" xmlns:w16cex="http://schemas.microsoft.com/office/word/2018/wordml/cex" xmlns:w16cid="http://schemas.microsoft.com/office/word/2016/wordml/cid" xmlns:w16="http://schemas.microsoft.com/office/word/2018/wordml" xmlns:w16du="http://schemas.microsoft.com/office/word/2023/wordml/word16du" xmlns:w16sdtdh="http://schemas.microsoft.com/office/word/2020/wordml/sdtdatahash" xmlns:w16sdtfl="http://schemas.microsoft.com/office/word/2024/wordml/sdtformatlock" xmlns:w16se="http://schemas.microsoft.com/office/word/2015/wordml/symex" xmlns:wpg="http://schemas.microsoft.com/office/word/2010/wordprocessingGroup" xmlns:wpi="http://schemas.microsoft.com/office/word/2010/wordprocessingInk" xmlns:wne="http://schemas.microsoft.com/office/word/2006/wordml" xmlns:wps="http://schemas.microsoft.com/office/word/2010/wordprocessingShape" mc:Ignorable="w14 w15 w16se w16cid w16 w16cex w16sdtdh w16sdtfl w16du wp14">
   <w:body>
     <w:p>
-      <w:pPr>
-        <w:rPr>
-          <w:rFonts w:hint="eastAsia"/>
-        </w:rPr>
-      </w:pPr>
       <w:r>
         <w:rPr>
           <w:rFonts w:hint="eastAsia"/>
@@ -16,12 +11,10 @@
       </w:r>
     </w:p>
     <w:p>
-      <w:pPr>
-        <w:rPr>
-          <w:rFonts w:hint="eastAsia"/>
-        </w:rPr>
-      </w:pPr>
-      <w:r>
+      <w:r>
+        <w:rPr>
+          <w:noProof/>
+        </w:rPr>
         <w:drawing>
           <wp:inline distT="0" distB="0" distL="0" distR="0" wp14:anchorId="33C9BAFF" wp14:editId="4A6AD7D1">
             <wp:extent cx="6645910" cy="2874010"/>
@@ -60,11 +53,6 @@
       </w:r>
     </w:p>
     <w:p>
-      <w:pPr>
-        <w:rPr>
-          <w:rFonts w:hint="eastAsia"/>
-        </w:rPr>
-      </w:pPr>
       <w:r>
         <w:rPr>
           <w:rFonts w:hint="eastAsia"/>
@@ -74,6 +62,9 @@
     </w:p>
     <w:p>
       <w:r>
+        <w:rPr>
+          <w:noProof/>
+        </w:rPr>
         <w:drawing>
           <wp:inline distT="0" distB="0" distL="0" distR="0" wp14:anchorId="43A271E0" wp14:editId="68DD3025">
             <wp:extent cx="6645910" cy="4154170"/>
@@ -112,11 +103,6 @@
       </w:r>
     </w:p>
     <w:p>
-      <w:pPr>
-        <w:rPr>
-          <w:rFonts w:hint="eastAsia"/>
-        </w:rPr>
-      </w:pPr>
       <w:r>
         <w:rPr>
           <w:rFonts w:hint="eastAsia"/>
@@ -129,6 +115,9 @@
     </w:p>
     <w:p>
       <w:r>
+        <w:rPr>
+          <w:noProof/>
+        </w:rPr>
         <w:lastRenderedPageBreak/>
         <w:drawing>
           <wp:inline distT="0" distB="0" distL="0" distR="0" wp14:anchorId="36E7DB46" wp14:editId="7BDA04C4">
@@ -168,11 +157,6 @@
       </w:r>
     </w:p>
     <w:p>
-      <w:pPr>
-        <w:rPr>
-          <w:rFonts w:hint="eastAsia"/>
-        </w:rPr>
-      </w:pPr>
       <w:r>
         <w:rPr>
           <w:rFonts w:hint="eastAsia"/>
@@ -232,12 +216,10 @@
       </w:r>
     </w:p>
     <w:p>
-      <w:pPr>
-        <w:rPr>
-          <w:rFonts w:hint="eastAsia"/>
-        </w:rPr>
-      </w:pPr>
-      <w:r>
+      <w:r>
+        <w:rPr>
+          <w:noProof/>
+        </w:rPr>
         <w:drawing>
           <wp:inline distT="0" distB="0" distL="0" distR="0" wp14:anchorId="5989825B" wp14:editId="3692FD04">
             <wp:extent cx="6645910" cy="2735580"/>
@@ -751,20 +733,20 @@
       </w:r>
     </w:p>
     <w:p>
+      <w:pPr>
+        <w:rPr>
+          <w:rFonts w:hint="eastAsia"/>
+        </w:rPr>
+      </w:pPr>
       <w:r>
         <w:rPr>
           <w:rFonts w:hint="eastAsia"/>
         </w:rPr>
         <w:t xml:space="preserve">We can use the compact form matric to carefully </w:t>
       </w:r>
-      <w:proofErr w:type="gramStart"/>
-      <w:r>
-        <w:rPr>
-          <w:rFonts w:hint="eastAsia"/>
-        </w:rPr>
-        <w:t>processing</w:t>
-      </w:r>
-      <w:proofErr w:type="gramEnd"/>
+      <w:r>
+        <w:t>process</w:t>
+      </w:r>
       <w:r>
         <w:rPr>
           <w:rFonts w:hint="eastAsia"/>
@@ -789,20 +771,60 @@
         </w:rPr>
         <w:t xml:space="preserve"> for all the </w:t>
       </w:r>
-      <w:proofErr w:type="gramStart"/>
-      <w:r>
-        <w:rPr>
-          <w:rFonts w:hint="eastAsia"/>
-        </w:rPr>
-        <w:t>answer</w:t>
-      </w:r>
-      <w:proofErr w:type="gramEnd"/>
+      <w:r>
+        <w:t>answers</w:t>
+      </w:r>
       <w:r>
         <w:rPr>
           <w:rFonts w:hint="eastAsia"/>
         </w:rPr>
         <w:t>.</w:t>
       </w:r>
+      <w:r>
+        <w:rPr>
+          <w:rFonts w:hint="eastAsia"/>
+        </w:rPr>
+        <w:t xml:space="preserve"> Below is the result.</w:t>
+      </w:r>
+    </w:p>
+    <w:p>
+      <w:r>
+        <w:drawing>
+          <wp:inline distT="0" distB="0" distL="0" distR="0" wp14:anchorId="74A53263" wp14:editId="008AEA84">
+            <wp:extent cx="4191585" cy="209579"/>
+            <wp:effectExtent l="0" t="0" r="0" b="0"/>
+            <wp:docPr id="42155563" name="圖片 1"/>
+            <wp:cNvGraphicFramePr>
+              <a:graphicFrameLocks xmlns:a="http://schemas.openxmlformats.org/drawingml/2006/main" noChangeAspect="1"/>
+            </wp:cNvGraphicFramePr>
+            <a:graphic xmlns:a="http://schemas.openxmlformats.org/drawingml/2006/main">
+              <a:graphicData uri="http://schemas.openxmlformats.org/drawingml/2006/picture">
+                <pic:pic xmlns:pic="http://schemas.openxmlformats.org/drawingml/2006/picture">
+                  <pic:nvPicPr>
+                    <pic:cNvPr id="42155563" name=""/>
+                    <pic:cNvPicPr/>
+                  </pic:nvPicPr>
+                  <pic:blipFill>
+                    <a:blip r:embed="rId15"/>
+                    <a:stretch>
+                      <a:fillRect/>
+                    </a:stretch>
+                  </pic:blipFill>
+                  <pic:spPr>
+                    <a:xfrm>
+                      <a:off x="0" y="0"/>
+                      <a:ext cx="4191585" cy="209579"/>
+                    </a:xfrm>
+                    <a:prstGeom prst="rect">
+                      <a:avLst/>
+                    </a:prstGeom>
+                  </pic:spPr>
+                </pic:pic>
+              </a:graphicData>
+            </a:graphic>
+          </wp:inline>
+        </w:drawing>
+      </w:r>
     </w:p>
     <w:p>
       <w:r>
@@ -935,6 +957,9 @@
     </w:p>
     <w:p>
       <w:r>
+        <w:rPr>
+          <w:noProof/>
+        </w:rPr>
         <w:drawing>
           <wp:inline distT="0" distB="0" distL="0" distR="0" wp14:anchorId="78ADB53E" wp14:editId="1B9042AC">
             <wp:extent cx="3412912" cy="1284605"/>
@@ -951,7 +976,7 @@
                     <pic:cNvPicPr/>
                   </pic:nvPicPr>
                   <pic:blipFill>
-                    <a:blip r:embed="rId15"/>
+                    <a:blip r:embed="rId16"/>
                     <a:stretch>
                       <a:fillRect/>
                     </a:stretch>
@@ -978,6 +1003,9 @@
         <w:t xml:space="preserve"> </w:t>
       </w:r>
       <w:r>
+        <w:rPr>
+          <w:noProof/>
+        </w:rPr>
         <w:drawing>
           <wp:inline distT="0" distB="0" distL="0" distR="0" wp14:anchorId="0D1FD3D0" wp14:editId="7E6A78FE">
             <wp:extent cx="3079750" cy="491905"/>
@@ -994,7 +1022,7 @@
                     <pic:cNvPicPr/>
                   </pic:nvPicPr>
                   <pic:blipFill>
-                    <a:blip r:embed="rId16"/>
+                    <a:blip r:embed="rId17"/>
                     <a:stretch>
                       <a:fillRect/>
                     </a:stretch>
@@ -1075,11 +1103,6 @@
       </w:r>
     </w:p>
     <w:p>
-      <w:pPr>
-        <w:rPr>
-          <w:rFonts w:hint="eastAsia"/>
-        </w:rPr>
-      </w:pPr>
       <w:r>
         <w:rPr>
           <w:rFonts w:hint="eastAsia"/>
@@ -1088,6 +1111,9 @@
         <w:t xml:space="preserve">Result: </w:t>
       </w:r>
       <w:r>
+        <w:rPr>
+          <w:noProof/>
+        </w:rPr>
         <w:drawing>
           <wp:inline distT="0" distB="0" distL="0" distR="0" wp14:anchorId="02918170" wp14:editId="231F4948">
             <wp:extent cx="3229426" cy="333422"/>
@@ -1104,7 +1130,7 @@
                     <pic:cNvPicPr/>
                   </pic:nvPicPr>
                   <pic:blipFill>
-                    <a:blip r:embed="rId17"/>
+                    <a:blip r:embed="rId18"/>
                     <a:stretch>
                       <a:fillRect/>
                     </a:stretch>
@@ -1145,12 +1171,10 @@
       </w:r>
     </w:p>
     <w:p>
-      <w:pPr>
-        <w:rPr>
-          <w:rFonts w:hint="eastAsia"/>
-        </w:rPr>
-      </w:pPr>
-      <w:r>
+      <w:r>
+        <w:rPr>
+          <w:noProof/>
+        </w:rPr>
         <w:drawing>
           <wp:inline distT="0" distB="0" distL="0" distR="0" wp14:anchorId="4C68E801" wp14:editId="7786FB23">
             <wp:extent cx="5746750" cy="1510540"/>
@@ -1167,7 +1191,7 @@
                     <pic:cNvPicPr/>
                   </pic:nvPicPr>
                   <pic:blipFill>
-                    <a:blip r:embed="rId18"/>
+                    <a:blip r:embed="rId19"/>
                     <a:stretch>
                       <a:fillRect/>
                     </a:stretch>
@@ -1188,6 +1212,9 @@
         </w:drawing>
       </w:r>
       <w:r>
+        <w:rPr>
+          <w:noProof/>
+        </w:rPr>
         <w:drawing>
           <wp:inline distT="0" distB="0" distL="0" distR="0" wp14:anchorId="10D12055" wp14:editId="41D223B0">
             <wp:extent cx="4622800" cy="771865"/>
@@ -1204,7 +1231,7 @@
                     <pic:cNvPicPr/>
                   </pic:nvPicPr>
                   <pic:blipFill>
-                    <a:blip r:embed="rId19"/>
+                    <a:blip r:embed="rId20"/>
                     <a:stretch>
                       <a:fillRect/>
                     </a:stretch>
@@ -1306,11 +1333,6 @@
       </w:r>
     </w:p>
     <w:p>
-      <w:pPr>
-        <w:rPr>
-          <w:rFonts w:hint="eastAsia"/>
-        </w:rPr>
-      </w:pPr>
       <w:r>
         <w:rPr>
           <w:rFonts w:hint="eastAsia"/>
@@ -1324,6 +1346,9 @@
         <w:t xml:space="preserve"> </w:t>
       </w:r>
       <w:r>
+        <w:rPr>
+          <w:noProof/>
+        </w:rPr>
         <w:drawing>
           <wp:inline distT="0" distB="0" distL="0" distR="0" wp14:anchorId="6B21F623" wp14:editId="7B9D3919">
             <wp:extent cx="3009900" cy="332437"/>
@@ -1340,7 +1365,7 @@
                     <pic:cNvPicPr/>
                   </pic:nvPicPr>
                   <pic:blipFill>
-                    <a:blip r:embed="rId20"/>
+                    <a:blip r:embed="rId21"/>
                     <a:stretch>
                       <a:fillRect/>
                     </a:stretch>
@@ -1362,12 +1387,10 @@
       </w:r>
     </w:p>
     <w:p>
-      <w:pPr>
-        <w:rPr>
-          <w:rFonts w:hint="eastAsia"/>
-        </w:rPr>
-      </w:pPr>
-      <w:r>
+      <w:r>
+        <w:rPr>
+          <w:noProof/>
+        </w:rPr>
         <w:drawing>
           <wp:inline distT="0" distB="0" distL="0" distR="0" wp14:anchorId="100B67C8" wp14:editId="20992A77">
             <wp:extent cx="2791215" cy="333422"/>
@@ -1384,7 +1407,7 @@
                     <pic:cNvPicPr/>
                   </pic:nvPicPr>
                   <pic:blipFill>
-                    <a:blip r:embed="rId21"/>
+                    <a:blip r:embed="rId22"/>
                     <a:stretch>
                       <a:fillRect/>
                     </a:stretch>
@@ -1415,6 +1438,9 @@
     </w:p>
     <w:p>
       <w:r>
+        <w:rPr>
+          <w:noProof/>
+        </w:rPr>
         <w:drawing>
           <wp:inline distT="0" distB="0" distL="0" distR="0" wp14:anchorId="17B8E4CD" wp14:editId="29B6CF2C">
             <wp:extent cx="4820323" cy="1667108"/>
@@ -1431,7 +1457,7 @@
                     <pic:cNvPicPr/>
                   </pic:nvPicPr>
                   <pic:blipFill>
-                    <a:blip r:embed="rId22"/>
+                    <a:blip r:embed="rId23"/>
                     <a:stretch>
                       <a:fillRect/>
                     </a:stretch>
@@ -1454,6 +1480,9 @@
     </w:p>
     <w:p>
       <w:r>
+        <w:rPr>
+          <w:noProof/>
+        </w:rPr>
         <w:drawing>
           <wp:inline distT="0" distB="0" distL="0" distR="0" wp14:anchorId="2D638251" wp14:editId="5E30BB84">
             <wp:extent cx="4806950" cy="785449"/>
@@ -1470,7 +1499,7 @@
                     <pic:cNvPicPr/>
                   </pic:nvPicPr>
                   <pic:blipFill>
-                    <a:blip r:embed="rId23"/>
+                    <a:blip r:embed="rId24"/>
                     <a:stretch>
                       <a:fillRect/>
                     </a:stretch>
@@ -1563,6 +1592,9 @@
         <w:t xml:space="preserve"> 0.01), the best result is</w:t>
       </w:r>
       <w:r>
+        <w:rPr>
+          <w:noProof/>
+        </w:rPr>
         <w:drawing>
           <wp:inline distT="0" distB="0" distL="0" distR="0" wp14:anchorId="58627D44" wp14:editId="556C7CD5">
             <wp:extent cx="3238952" cy="323895"/>
@@ -1579,7 +1611,7 @@
                     <pic:cNvPicPr/>
                   </pic:nvPicPr>
                   <pic:blipFill>
-                    <a:blip r:embed="rId24"/>
+                    <a:blip r:embed="rId25"/>
                     <a:stretch>
                       <a:fillRect/>
                     </a:stretch>
@@ -1654,11 +1686,6 @@
       </w:r>
     </w:p>
     <w:p>
-      <w:pPr>
-        <w:rPr>
-          <w:rFonts w:hint="eastAsia"/>
-        </w:rPr>
-      </w:pPr>
       <w:r>
         <w:rPr>
           <w:rFonts w:hint="eastAsia"/>
@@ -1730,6 +1757,9 @@
     </w:p>
     <w:p>
       <w:r>
+        <w:rPr>
+          <w:noProof/>
+        </w:rPr>
         <w:drawing>
           <wp:inline distT="0" distB="0" distL="0" distR="0" wp14:anchorId="0E2F984D" wp14:editId="3B1A883E">
             <wp:extent cx="1714739" cy="638264"/>
@@ -1746,7 +1776,7 @@
                     <pic:cNvPicPr/>
                   </pic:nvPicPr>
                   <pic:blipFill>
-                    <a:blip r:embed="rId25"/>
+                    <a:blip r:embed="rId26"/>
                     <a:stretch>
                       <a:fillRect/>
                     </a:stretch>
@@ -1776,6 +1806,76 @@
       </w:r>
     </w:p>
     <w:p>
+      <w:r>
+        <w:rPr>
+          <w:rFonts w:hint="eastAsia"/>
+        </w:rPr>
+        <w:t xml:space="preserve">Since D is </w:t>
+      </w:r>
+      <w:proofErr w:type="gramStart"/>
+      <w:r>
+        <w:rPr>
+          <w:rFonts w:hint="eastAsia"/>
+        </w:rPr>
+        <w:t>singular</w:t>
+      </w:r>
+      <w:proofErr w:type="gramEnd"/>
+      <w:r>
+        <w:rPr>
+          <w:rFonts w:hint="eastAsia"/>
+        </w:rPr>
+        <w:t xml:space="preserve"> matrix, the condition number of D is infinity.</w:t>
+      </w:r>
+    </w:p>
+    <w:p/>
+    <w:p>
+      <w:r>
+        <w:rPr>
+          <w:rFonts w:hint="eastAsia"/>
+        </w:rPr>
+        <w:t xml:space="preserve">6 </w:t>
+      </w:r>
+    </w:p>
+    <w:p>
+      <w:r>
+        <w:drawing>
+          <wp:inline distT="0" distB="0" distL="0" distR="0" wp14:anchorId="17425900" wp14:editId="7E1A7F6D">
+            <wp:extent cx="5175849" cy="3516825"/>
+            <wp:effectExtent l="0" t="0" r="6350" b="7620"/>
+            <wp:docPr id="331333294" name="圖片 1" descr="一張含有 文字, 螢幕擷取畫面, 字型, 數字 的圖片&#10;&#10;AI 產生的內容可能不正確。"/>
+            <wp:cNvGraphicFramePr>
+              <a:graphicFrameLocks xmlns:a="http://schemas.openxmlformats.org/drawingml/2006/main" noChangeAspect="1"/>
+            </wp:cNvGraphicFramePr>
+            <a:graphic xmlns:a="http://schemas.openxmlformats.org/drawingml/2006/main">
+              <a:graphicData uri="http://schemas.openxmlformats.org/drawingml/2006/picture">
+                <pic:pic xmlns:pic="http://schemas.openxmlformats.org/drawingml/2006/picture">
+                  <pic:nvPicPr>
+                    <pic:cNvPr id="331333294" name="圖片 1" descr="一張含有 文字, 螢幕擷取畫面, 字型, 數字 的圖片&#10;&#10;AI 產生的內容可能不正確。"/>
+                    <pic:cNvPicPr/>
+                  </pic:nvPicPr>
+                  <pic:blipFill>
+                    <a:blip r:embed="rId27"/>
+                    <a:stretch>
+                      <a:fillRect/>
+                    </a:stretch>
+                  </pic:blipFill>
+                  <pic:spPr>
+                    <a:xfrm>
+                      <a:off x="0" y="0"/>
+                      <a:ext cx="5198048" cy="3531908"/>
+                    </a:xfrm>
+                    <a:prstGeom prst="rect">
+                      <a:avLst/>
+                    </a:prstGeom>
+                  </pic:spPr>
+                </pic:pic>
+              </a:graphicData>
+            </a:graphic>
+          </wp:inline>
+        </w:drawing>
+      </w:r>
+    </w:p>
+    <w:p>
       <w:pPr>
         <w:rPr>
           <w:rFonts w:hint="eastAsia"/>
@@ -1785,21 +1885,271 @@
         <w:rPr>
           <w:rFonts w:hint="eastAsia"/>
         </w:rPr>
-        <w:t xml:space="preserve">Since D is </w:t>
+        <w:t xml:space="preserve">I finished a python program and a MATLB program for this problem. The method I use is first use Gaussian elimination to let all the lower triangular value to be 0. Since </w:t>
+      </w:r>
+      <w:r>
+        <w:t>it’s</w:t>
+      </w:r>
+      <w:r>
+        <w:rPr>
+          <w:rFonts w:hint="eastAsia"/>
+        </w:rPr>
+        <w:t xml:space="preserve"> a band </w:t>
+      </w:r>
+      <w:r>
+        <w:t>matrix</w:t>
+      </w:r>
+      <w:r>
+        <w:rPr>
+          <w:rFonts w:hint="eastAsia"/>
+        </w:rPr>
+        <w:t xml:space="preserve">, we only need to do this operation limit times for each row, which the times are determined by the band width. After eliminating all the lower triangular </w:t>
+      </w:r>
+      <w:r>
+        <w:t>values</w:t>
+      </w:r>
+      <w:r>
+        <w:rPr>
+          <w:rFonts w:hint="eastAsia"/>
+        </w:rPr>
+        <w:t xml:space="preserve">, I simply use back </w:t>
+      </w:r>
+      <w:r>
+        <w:t>substitution</w:t>
+      </w:r>
+      <w:r>
+        <w:rPr>
+          <w:rFonts w:hint="eastAsia"/>
+        </w:rPr>
+        <w:t xml:space="preserve"> for </w:t>
+      </w:r>
+      <w:r>
+        <w:t>the result</w:t>
+      </w:r>
+      <w:r>
+        <w:rPr>
+          <w:rFonts w:hint="eastAsia"/>
+        </w:rPr>
+        <w:t xml:space="preserve">. Below is the </w:t>
       </w:r>
       <w:proofErr w:type="gramStart"/>
       <w:r>
         <w:rPr>
           <w:rFonts w:hint="eastAsia"/>
         </w:rPr>
-        <w:t>singular</w:t>
+        <w:t>testing</w:t>
       </w:r>
       <w:proofErr w:type="gramEnd"/>
       <w:r>
         <w:rPr>
           <w:rFonts w:hint="eastAsia"/>
         </w:rPr>
-        <w:t xml:space="preserve"> matrix, the condition number of D is infinity.</w:t>
+        <w:t>.</w:t>
+      </w:r>
+    </w:p>
+    <w:p>
+      <w:pPr>
+        <w:rPr>
+          <w:rFonts w:hint="eastAsia"/>
+        </w:rPr>
+      </w:pPr>
+      <w:r>
+        <w:rPr>
+          <w:rFonts w:hint="eastAsia"/>
+        </w:rPr>
+        <w:lastRenderedPageBreak/>
+        <w:t>This is the same matrix in problem 2</w:t>
+      </w:r>
+    </w:p>
+    <w:p>
+      <w:r>
+        <w:drawing>
+          <wp:inline distT="0" distB="0" distL="0" distR="0" wp14:anchorId="42FA30BD" wp14:editId="7FDE1F3B">
+            <wp:extent cx="2733023" cy="2402005"/>
+            <wp:effectExtent l="0" t="0" r="0" b="0"/>
+            <wp:docPr id="1088477218" name="圖片 1" descr="一張含有 文字, 螢幕擷取畫面, 字型 的圖片&#10;&#10;AI 產生的內容可能不正確。"/>
+            <wp:cNvGraphicFramePr>
+              <a:graphicFrameLocks xmlns:a="http://schemas.openxmlformats.org/drawingml/2006/main" noChangeAspect="1"/>
+            </wp:cNvGraphicFramePr>
+            <a:graphic xmlns:a="http://schemas.openxmlformats.org/drawingml/2006/main">
+              <a:graphicData uri="http://schemas.openxmlformats.org/drawingml/2006/picture">
+                <pic:pic xmlns:pic="http://schemas.openxmlformats.org/drawingml/2006/picture">
+                  <pic:nvPicPr>
+                    <pic:cNvPr id="1088477218" name="圖片 1" descr="一張含有 文字, 螢幕擷取畫面, 字型 的圖片&#10;&#10;AI 產生的內容可能不正確。"/>
+                    <pic:cNvPicPr/>
+                  </pic:nvPicPr>
+                  <pic:blipFill>
+                    <a:blip r:embed="rId28"/>
+                    <a:stretch>
+                      <a:fillRect/>
+                    </a:stretch>
+                  </pic:blipFill>
+                  <pic:spPr>
+                    <a:xfrm>
+                      <a:off x="0" y="0"/>
+                      <a:ext cx="2737108" cy="2405595"/>
+                    </a:xfrm>
+                    <a:prstGeom prst="rect">
+                      <a:avLst/>
+                    </a:prstGeom>
+                  </pic:spPr>
+                </pic:pic>
+              </a:graphicData>
+            </a:graphic>
+          </wp:inline>
+        </w:drawing>
+      </w:r>
+      <w:r>
+        <w:rPr>
+          <w:rFonts w:hint="eastAsia"/>
+        </w:rPr>
+        <w:t xml:space="preserve">        </w:t>
+      </w:r>
+      <w:r>
+        <w:drawing>
+          <wp:inline distT="0" distB="0" distL="0" distR="0" wp14:anchorId="29ECB6A6" wp14:editId="1D4E0077">
+            <wp:extent cx="1334151" cy="1595994"/>
+            <wp:effectExtent l="0" t="0" r="0" b="4445"/>
+            <wp:docPr id="477268162" name="圖片 1" descr="一張含有 文字, 螢幕擷取畫面, 字型, 設計 的圖片&#10;&#10;AI 產生的內容可能不正確。"/>
+            <wp:cNvGraphicFramePr>
+              <a:graphicFrameLocks xmlns:a="http://schemas.openxmlformats.org/drawingml/2006/main" noChangeAspect="1"/>
+            </wp:cNvGraphicFramePr>
+            <a:graphic xmlns:a="http://schemas.openxmlformats.org/drawingml/2006/main">
+              <a:graphicData uri="http://schemas.openxmlformats.org/drawingml/2006/picture">
+                <pic:pic xmlns:pic="http://schemas.openxmlformats.org/drawingml/2006/picture">
+                  <pic:nvPicPr>
+                    <pic:cNvPr id="477268162" name="圖片 1" descr="一張含有 文字, 螢幕擷取畫面, 字型, 設計 的圖片&#10;&#10;AI 產生的內容可能不正確。"/>
+                    <pic:cNvPicPr/>
+                  </pic:nvPicPr>
+                  <pic:blipFill>
+                    <a:blip r:embed="rId29"/>
+                    <a:stretch>
+                      <a:fillRect/>
+                    </a:stretch>
+                  </pic:blipFill>
+                  <pic:spPr>
+                    <a:xfrm>
+                      <a:off x="0" y="0"/>
+                      <a:ext cx="1338794" cy="1601549"/>
+                    </a:xfrm>
+                    <a:prstGeom prst="rect">
+                      <a:avLst/>
+                    </a:prstGeom>
+                  </pic:spPr>
+                </pic:pic>
+              </a:graphicData>
+            </a:graphic>
+          </wp:inline>
+        </w:drawing>
+      </w:r>
+    </w:p>
+    <w:p>
+      <w:pPr>
+        <w:rPr>
+          <w:rFonts w:hint="eastAsia"/>
+        </w:rPr>
+      </w:pPr>
+      <w:r>
+        <w:rPr>
+          <w:rFonts w:hint="eastAsia"/>
+        </w:rPr>
+        <w:t xml:space="preserve">Another matrix </w:t>
+      </w:r>
+      <w:r>
+        <w:t>with</w:t>
+      </w:r>
+      <w:r>
+        <w:rPr>
+          <w:rFonts w:hint="eastAsia"/>
+        </w:rPr>
+        <w:t xml:space="preserve"> bandwidth 3 for testing</w:t>
+      </w:r>
+    </w:p>
+    <w:p>
+      <w:pPr>
+        <w:rPr>
+          <w:rFonts w:hint="eastAsia"/>
+        </w:rPr>
+      </w:pPr>
+      <w:r>
+        <w:drawing>
+          <wp:inline distT="0" distB="0" distL="0" distR="0" wp14:anchorId="337E9295" wp14:editId="1874DC69">
+            <wp:extent cx="3648584" cy="2276793"/>
+            <wp:effectExtent l="0" t="0" r="0" b="9525"/>
+            <wp:docPr id="1406870168" name="圖片 1" descr="一張含有 文字, 螢幕擷取畫面, 字型 的圖片&#10;&#10;AI 產生的內容可能不正確。"/>
+            <wp:cNvGraphicFramePr>
+              <a:graphicFrameLocks xmlns:a="http://schemas.openxmlformats.org/drawingml/2006/main" noChangeAspect="1"/>
+            </wp:cNvGraphicFramePr>
+            <a:graphic xmlns:a="http://schemas.openxmlformats.org/drawingml/2006/main">
+              <a:graphicData uri="http://schemas.openxmlformats.org/drawingml/2006/picture">
+                <pic:pic xmlns:pic="http://schemas.openxmlformats.org/drawingml/2006/picture">
+                  <pic:nvPicPr>
+                    <pic:cNvPr id="1406870168" name="圖片 1" descr="一張含有 文字, 螢幕擷取畫面, 字型 的圖片&#10;&#10;AI 產生的內容可能不正確。"/>
+                    <pic:cNvPicPr/>
+                  </pic:nvPicPr>
+                  <pic:blipFill>
+                    <a:blip r:embed="rId30"/>
+                    <a:stretch>
+                      <a:fillRect/>
+                    </a:stretch>
+                  </pic:blipFill>
+                  <pic:spPr>
+                    <a:xfrm>
+                      <a:off x="0" y="0"/>
+                      <a:ext cx="3648584" cy="2276793"/>
+                    </a:xfrm>
+                    <a:prstGeom prst="rect">
+                      <a:avLst/>
+                    </a:prstGeom>
+                  </pic:spPr>
+                </pic:pic>
+              </a:graphicData>
+            </a:graphic>
+          </wp:inline>
+        </w:drawing>
+      </w:r>
+      <w:r>
+        <w:rPr>
+          <w:rFonts w:hint="eastAsia"/>
+        </w:rPr>
+        <w:t xml:space="preserve"> </w:t>
+      </w:r>
+      <w:r>
+        <w:drawing>
+          <wp:inline distT="0" distB="0" distL="0" distR="0" wp14:anchorId="5E4622EB" wp14:editId="47CE8D34">
+            <wp:extent cx="1181265" cy="1781424"/>
+            <wp:effectExtent l="0" t="0" r="0" b="9525"/>
+            <wp:docPr id="1572891928" name="圖片 1" descr="一張含有 文字, 螢幕擷取畫面, 字型, 設計 的圖片&#10;&#10;AI 產生的內容可能不正確。"/>
+            <wp:cNvGraphicFramePr>
+              <a:graphicFrameLocks xmlns:a="http://schemas.openxmlformats.org/drawingml/2006/main" noChangeAspect="1"/>
+            </wp:cNvGraphicFramePr>
+            <a:graphic xmlns:a="http://schemas.openxmlformats.org/drawingml/2006/main">
+              <a:graphicData uri="http://schemas.openxmlformats.org/drawingml/2006/picture">
+                <pic:pic xmlns:pic="http://schemas.openxmlformats.org/drawingml/2006/picture">
+                  <pic:nvPicPr>
+                    <pic:cNvPr id="1572891928" name="圖片 1" descr="一張含有 文字, 螢幕擷取畫面, 字型, 設計 的圖片&#10;&#10;AI 產生的內容可能不正確。"/>
+                    <pic:cNvPicPr/>
+                  </pic:nvPicPr>
+                  <pic:blipFill>
+                    <a:blip r:embed="rId31"/>
+                    <a:stretch>
+                      <a:fillRect/>
+                    </a:stretch>
+                  </pic:blipFill>
+                  <pic:spPr>
+                    <a:xfrm>
+                      <a:off x="0" y="0"/>
+                      <a:ext cx="1181265" cy="1781424"/>
+                    </a:xfrm>
+                    <a:prstGeom prst="rect">
+                      <a:avLst/>
+                    </a:prstGeom>
+                  </pic:spPr>
+                </pic:pic>
+              </a:graphicData>
+            </a:graphic>
+          </wp:inline>
+        </w:drawing>
       </w:r>
     </w:p>
     <w:sectPr>

--- a/HW2/HW2_112550011_report.docx
+++ b/HW2/HW2_112550011_report.docx
@@ -279,7 +279,7 @@
         <w:rPr>
           <w:rFonts w:hint="eastAsia"/>
         </w:rPr>
-        <w:t xml:space="preserve">or each equation, one for b and the other two for A (4, -1). To solve this equation, we just need to use simple Gaussian </w:t>
+        <w:t xml:space="preserve">or each equation, one for b and the other two for A. To solve this equation, we just need to use simple Gaussian </w:t>
       </w:r>
       <w:r>
         <w:t>elimination</w:t>
@@ -291,13 +291,10 @@
         <w:t xml:space="preserve">. For each row, we </w:t>
       </w:r>
       <w:r>
-        <w:t>must</w:t>
-      </w:r>
-      <w:r>
-        <w:rPr>
-          <w:rFonts w:hint="eastAsia"/>
-        </w:rPr>
-        <w:t xml:space="preserve"> use </w:t>
+        <w:rPr>
+          <w:rFonts w:hint="eastAsia"/>
+        </w:rPr>
+        <w:t xml:space="preserve">need to count the ratio </w:t>
       </w:r>
       <w:r>
         <w:rPr>
@@ -400,16 +397,23 @@
         <w:rPr>
           <w:rFonts w:hint="eastAsia"/>
         </w:rPr>
-        <w:t xml:space="preserve"> we need is enough to store in </w:t>
-      </w:r>
-      <w:proofErr w:type="gramStart"/>
-      <w:r>
-        <w:rPr>
-          <w:rFonts w:hint="eastAsia"/>
-        </w:rPr>
-        <w:t>a n</w:t>
-      </w:r>
-      <w:proofErr w:type="gramEnd"/>
+        <w:t xml:space="preserve"> we need </w:t>
+      </w:r>
+      <w:r>
+        <w:rPr>
+          <w:rFonts w:hint="eastAsia"/>
+        </w:rPr>
+        <w:t xml:space="preserve">for this process </w:t>
+      </w:r>
+      <w:r>
+        <w:rPr>
+          <w:rFonts w:hint="eastAsia"/>
+        </w:rPr>
+        <w:t xml:space="preserve">is enough to store in </w:t>
+      </w:r>
+      <w:r>
+        <w:t>an n</w:t>
+      </w:r>
       <w:r>
         <w:rPr>
           <w:rFonts w:hint="eastAsia"/>
@@ -691,7 +695,21 @@
         <w:rPr>
           <w:rFonts w:hint="eastAsia"/>
         </w:rPr>
-        <w:t xml:space="preserve"> picture. Since the matric is symmetric, the value</w:t>
+        <w:t xml:space="preserve"> picture. Since the </w:t>
+      </w:r>
+      <w:proofErr w:type="gramStart"/>
+      <w:r>
+        <w:rPr>
+          <w:rFonts w:hint="eastAsia"/>
+        </w:rPr>
+        <w:t>matric</w:t>
+      </w:r>
+      <w:proofErr w:type="gramEnd"/>
+      <w:r>
+        <w:rPr>
+          <w:rFonts w:hint="eastAsia"/>
+        </w:rPr>
+        <w:t xml:space="preserve"> is symmetric, the value</w:t>
       </w:r>
       <w:r>
         <w:rPr>
@@ -711,7 +729,47 @@
         <w:rPr>
           <w:rFonts w:hint="eastAsia"/>
         </w:rPr>
-        <w:t xml:space="preserve">0][1] store both the value in red circle and A[1~n-1][1] store the value in the same way. A[0~n-1][0] store all the </w:t>
+        <w:t xml:space="preserve">0][1] </w:t>
+      </w:r>
+      <w:proofErr w:type="gramStart"/>
+      <w:r>
+        <w:rPr>
+          <w:rFonts w:hint="eastAsia"/>
+        </w:rPr>
+        <w:t>store</w:t>
+      </w:r>
+      <w:proofErr w:type="gramEnd"/>
+      <w:r>
+        <w:rPr>
+          <w:rFonts w:hint="eastAsia"/>
+        </w:rPr>
+        <w:t xml:space="preserve"> </w:t>
+      </w:r>
+      <w:proofErr w:type="gramStart"/>
+      <w:r>
+        <w:rPr>
+          <w:rFonts w:hint="eastAsia"/>
+        </w:rPr>
+        <w:t>both the</w:t>
+      </w:r>
+      <w:proofErr w:type="gramEnd"/>
+      <w:r>
+        <w:rPr>
+          <w:rFonts w:hint="eastAsia"/>
+        </w:rPr>
+        <w:t xml:space="preserve"> value in red circle</w:t>
+      </w:r>
+      <w:r>
+        <w:rPr>
+          <w:rFonts w:hint="eastAsia"/>
+        </w:rPr>
+        <w:t>.</w:t>
+      </w:r>
+      <w:r>
+        <w:rPr>
+          <w:rFonts w:hint="eastAsia"/>
+        </w:rPr>
+        <w:t xml:space="preserve"> A[1~n-1][1] store the value in the same way. A[0~n-1][0] store all the </w:t>
       </w:r>
       <w:r>
         <w:t>diagonal</w:t>
@@ -733,11 +791,6 @@
       </w:r>
     </w:p>
     <w:p>
-      <w:pPr>
-        <w:rPr>
-          <w:rFonts w:hint="eastAsia"/>
-        </w:rPr>
-      </w:pPr>
       <w:r>
         <w:rPr>
           <w:rFonts w:hint="eastAsia"/>
@@ -789,6 +842,9 @@
     </w:p>
     <w:p>
       <w:r>
+        <w:rPr>
+          <w:noProof/>
+        </w:rPr>
         <w:drawing>
           <wp:inline distT="0" distB="0" distL="0" distR="0" wp14:anchorId="74A53263" wp14:editId="008AEA84">
             <wp:extent cx="4191585" cy="209579"/>
@@ -1838,6 +1894,9 @@
     </w:p>
     <w:p>
       <w:r>
+        <w:rPr>
+          <w:noProof/>
+        </w:rPr>
         <w:drawing>
           <wp:inline distT="0" distB="0" distL="0" distR="0" wp14:anchorId="17425900" wp14:editId="7E1A7F6D">
             <wp:extent cx="5175849" cy="3516825"/>
@@ -1876,11 +1935,6 @@
       </w:r>
     </w:p>
     <w:p>
-      <w:pPr>
-        <w:rPr>
-          <w:rFonts w:hint="eastAsia"/>
-        </w:rPr>
-      </w:pPr>
       <w:r>
         <w:rPr>
           <w:rFonts w:hint="eastAsia"/>
@@ -1948,11 +2002,6 @@
       </w:r>
     </w:p>
     <w:p>
-      <w:pPr>
-        <w:rPr>
-          <w:rFonts w:hint="eastAsia"/>
-        </w:rPr>
-      </w:pPr>
       <w:r>
         <w:rPr>
           <w:rFonts w:hint="eastAsia"/>
@@ -1963,6 +2012,9 @@
     </w:p>
     <w:p>
       <w:r>
+        <w:rPr>
+          <w:noProof/>
+        </w:rPr>
         <w:drawing>
           <wp:inline distT="0" distB="0" distL="0" distR="0" wp14:anchorId="42FA30BD" wp14:editId="7FDE1F3B">
             <wp:extent cx="2733023" cy="2402005"/>
@@ -2006,6 +2058,9 @@
         <w:t xml:space="preserve">        </w:t>
       </w:r>
       <w:r>
+        <w:rPr>
+          <w:noProof/>
+        </w:rPr>
         <w:drawing>
           <wp:inline distT="0" distB="0" distL="0" distR="0" wp14:anchorId="29ECB6A6" wp14:editId="1D4E0077">
             <wp:extent cx="1334151" cy="1595994"/>
@@ -2044,11 +2099,6 @@
       </w:r>
     </w:p>
     <w:p>
-      <w:pPr>
-        <w:rPr>
-          <w:rFonts w:hint="eastAsia"/>
-        </w:rPr>
-      </w:pPr>
       <w:r>
         <w:rPr>
           <w:rFonts w:hint="eastAsia"/>
@@ -2066,12 +2116,10 @@
       </w:r>
     </w:p>
     <w:p>
-      <w:pPr>
-        <w:rPr>
-          <w:rFonts w:hint="eastAsia"/>
-        </w:rPr>
-      </w:pPr>
-      <w:r>
+      <w:r>
+        <w:rPr>
+          <w:noProof/>
+        </w:rPr>
         <w:drawing>
           <wp:inline distT="0" distB="0" distL="0" distR="0" wp14:anchorId="337E9295" wp14:editId="1874DC69">
             <wp:extent cx="3648584" cy="2276793"/>
@@ -2115,6 +2163,9 @@
         <w:t xml:space="preserve"> </w:t>
       </w:r>
       <w:r>
+        <w:rPr>
+          <w:noProof/>
+        </w:rPr>
         <w:drawing>
           <wp:inline distT="0" distB="0" distL="0" distR="0" wp14:anchorId="5E4622EB" wp14:editId="47CE8D34">
             <wp:extent cx="1181265" cy="1781424"/>
